--- a/Week 5/Coursework/Project/Project Writing Guidelines.docx
+++ b/Week 5/Coursework/Project/Project Writing Guidelines.docx
@@ -1,6 +1,6 @@
 
 <file path=word/document.xml><?xml version="1.0" encoding="utf-8"?>
-<w:document xmlns:wpc="http://schemas.microsoft.com/office/word/2010/wordprocessingCanvas" xmlns:cx="http://schemas.microsoft.com/office/drawing/2014/chartex" xmlns:cx1="http://schemas.microsoft.com/office/drawing/2015/9/8/chartex" xmlns:cx2="http://schemas.microsoft.com/office/drawing/2015/10/21/chartex" xmlns:cx3="http://schemas.microsoft.com/office/drawing/2016/5/9/chartex" xmlns:cx4="http://schemas.microsoft.com/office/drawing/2016/5/10/chartex" xmlns:cx5="http://schemas.microsoft.com/office/drawing/2016/5/11/chartex" xmlns:cx6="http://schemas.microsoft.com/office/drawing/2016/5/12/chartex" xmlns:cx7="http://schemas.microsoft.com/office/drawing/2016/5/13/chartex" xmlns:cx8="http://schemas.microsoft.com/office/drawing/2016/5/14/chartex" xmlns:mc="http://schemas.openxmlformats.org/markup-compatibility/2006" xmlns:aink="http://schemas.microsoft.com/office/drawing/2016/ink" xmlns:am3d="http://schemas.microsoft.com/office/drawing/2017/model3d" xmlns:o="urn:schemas-microsoft-com:office:office" xmlns:r="http://schemas.openxmlformats.org/officeDocument/2006/relationships" xmlns:m="http://schemas.openxmlformats.org/officeDocument/2006/math" xmlns:v="urn:schemas-microsoft-com:vml" xmlns:wp14="http://schemas.microsoft.com/office/word/2010/wordprocessingDrawing" xmlns:wp="http://schemas.openxmlformats.org/drawingml/2006/wordprocessingDrawing" xmlns:w10="urn:schemas-microsoft-com:office:word" xmlns:w="http://schemas.openxmlformats.org/wordprocessingml/2006/main" xmlns:w14="http://schemas.microsoft.com/office/word/2010/wordml" xmlns:w15="http://schemas.microsoft.com/office/word/2012/wordml" xmlns:w16cex="http://schemas.microsoft.com/office/word/2018/wordml/cex" xmlns:w16cid="http://schemas.microsoft.com/office/word/2016/wordml/cid" xmlns:w16="http://schemas.microsoft.com/office/word/2018/wordml" xmlns:w16se="http://schemas.microsoft.com/office/word/2015/wordml/symex" xmlns:wpg="http://schemas.microsoft.com/office/word/2010/wordprocessingGroup" xmlns:wpi="http://schemas.microsoft.com/office/word/2010/wordprocessingInk" xmlns:wne="http://schemas.microsoft.com/office/word/2006/wordml" xmlns:wps="http://schemas.microsoft.com/office/word/2010/wordprocessingShape" mc:Ignorable="w14 w15 w16se w16cid w16 w16cex wp14">
+<w:document xmlns:wpc="http://schemas.microsoft.com/office/word/2010/wordprocessingCanvas" xmlns:cx="http://schemas.microsoft.com/office/drawing/2014/chartex" xmlns:cx1="http://schemas.microsoft.com/office/drawing/2015/9/8/chartex" xmlns:cx2="http://schemas.microsoft.com/office/drawing/2015/10/21/chartex" xmlns:cx3="http://schemas.microsoft.com/office/drawing/2016/5/9/chartex" xmlns:cx4="http://schemas.microsoft.com/office/drawing/2016/5/10/chartex" xmlns:cx5="http://schemas.microsoft.com/office/drawing/2016/5/11/chartex" xmlns:cx6="http://schemas.microsoft.com/office/drawing/2016/5/12/chartex" xmlns:cx7="http://schemas.microsoft.com/office/drawing/2016/5/13/chartex" xmlns:cx8="http://schemas.microsoft.com/office/drawing/2016/5/14/chartex" xmlns:mc="http://schemas.openxmlformats.org/markup-compatibility/2006" xmlns:aink="http://schemas.microsoft.com/office/drawing/2016/ink" xmlns:am3d="http://schemas.microsoft.com/office/drawing/2017/model3d" xmlns:o="urn:schemas-microsoft-com:office:office" xmlns:r="http://schemas.openxmlformats.org/officeDocument/2006/relationships" xmlns:m="http://schemas.openxmlformats.org/officeDocument/2006/math" xmlns:v="urn:schemas-microsoft-com:vml" xmlns:wp14="http://schemas.microsoft.com/office/word/2010/wordprocessingDrawing" xmlns:wp="http://schemas.openxmlformats.org/drawingml/2006/wordprocessingDrawing" xmlns:w10="urn:schemas-microsoft-com:office:word" xmlns:w="http://schemas.openxmlformats.org/wordprocessingml/2006/main" xmlns:w14="http://schemas.microsoft.com/office/word/2010/wordml" xmlns:w15="http://schemas.microsoft.com/office/word/2012/wordml" xmlns:w16cex="http://schemas.microsoft.com/office/word/2018/wordml/cex" xmlns:w16cid="http://schemas.microsoft.com/office/word/2016/wordml/cid" xmlns:w16="http://schemas.microsoft.com/office/word/2018/wordml" xmlns:w16sdtdh="http://schemas.microsoft.com/office/word/2020/wordml/sdtdatahash" xmlns:w16se="http://schemas.microsoft.com/office/word/2015/wordml/symex" xmlns:wpg="http://schemas.microsoft.com/office/word/2010/wordprocessingGroup" xmlns:wpi="http://schemas.microsoft.com/office/word/2010/wordprocessingInk" xmlns:wne="http://schemas.microsoft.com/office/word/2006/wordml" xmlns:wps="http://schemas.microsoft.com/office/word/2010/wordprocessingShape" mc:Ignorable="w14 w15 w16se w16cid w16 w16cex w16sdtdh wp14">
   <w:body>
     <w:p>
       <w:pPr>
@@ -22,35 +22,299 @@
           <w:sz w:val="28"/>
           <w:szCs w:val="28"/>
         </w:rPr>
-        <w:t xml:space="preserve">Writing a Statistical Report for STAT </w:t>
-      </w:r>
-      <w:r>
+        <w:t>Writing a Statistical Report for STAT 313</w:t>
+      </w:r>
+    </w:p>
+    <w:p>
+      <w:pPr>
+        <w:pStyle w:val="NormalWeb"/>
         <w:rPr>
           <w:rFonts w:ascii="Arial" w:hAnsi="Arial" w:cs="Arial"/>
           <w:b/>
           <w:bCs/>
-          <w:sz w:val="28"/>
-          <w:szCs w:val="28"/>
-        </w:rPr>
-        <w:t>313</w:t>
-      </w:r>
-    </w:p>
-    <w:p>
-      <w:pPr>
-        <w:pStyle w:val="NormalWeb"/>
+        </w:rPr>
+      </w:pPr>
+      <w:r>
         <w:rPr>
           <w:rFonts w:ascii="Arial" w:hAnsi="Arial" w:cs="Arial"/>
           <w:b/>
           <w:bCs/>
         </w:rPr>
-      </w:pPr>
-      <w:r>
+        <w:t xml:space="preserve">Introduction </w:t>
+      </w:r>
+    </w:p>
+    <w:p>
+      <w:pPr>
+        <w:pStyle w:val="NormalWeb"/>
+        <w:numPr>
+          <w:ilvl w:val="0"/>
+          <w:numId w:val="1"/>
+        </w:numPr>
+        <w:rPr>
+          <w:rFonts w:ascii="Arial" w:hAnsi="Arial" w:cs="Arial"/>
+          <w:sz w:val="20"/>
+          <w:szCs w:val="20"/>
+        </w:rPr>
+      </w:pPr>
+      <w:r>
+        <w:rPr>
+          <w:rFonts w:ascii="Arial" w:hAnsi="Arial" w:cs="Arial"/>
+          <w:sz w:val="20"/>
+          <w:szCs w:val="20"/>
+        </w:rPr>
+        <w:t xml:space="preserve">Give a brief background of the research problem and how the data were collected. </w:t>
+      </w:r>
+      <w:r>
+        <w:rPr>
+          <w:rFonts w:ascii="Arial" w:hAnsi="Arial" w:cs="Arial"/>
+          <w:sz w:val="20"/>
+          <w:szCs w:val="20"/>
+        </w:rPr>
+        <w:br/>
+      </w:r>
+    </w:p>
+    <w:p>
+      <w:pPr>
+        <w:pStyle w:val="NormalWeb"/>
+        <w:numPr>
+          <w:ilvl w:val="0"/>
+          <w:numId w:val="1"/>
+        </w:numPr>
+        <w:rPr>
+          <w:rFonts w:ascii="Arial" w:hAnsi="Arial" w:cs="Arial"/>
+          <w:sz w:val="20"/>
+          <w:szCs w:val="20"/>
+        </w:rPr>
+      </w:pPr>
+      <w:r>
+        <w:rPr>
+          <w:rFonts w:ascii="Arial" w:hAnsi="Arial" w:cs="Arial"/>
+          <w:sz w:val="20"/>
+          <w:szCs w:val="20"/>
+        </w:rPr>
+        <w:t xml:space="preserve">Clearly outline the question(s) of interest you will address with </w:t>
+      </w:r>
+      <w:r>
+        <w:rPr>
+          <w:rFonts w:ascii="Arial" w:hAnsi="Arial" w:cs="Arial"/>
+          <w:sz w:val="20"/>
+          <w:szCs w:val="20"/>
+        </w:rPr>
+        <w:t>your</w:t>
+      </w:r>
+      <w:r>
+        <w:rPr>
+          <w:rFonts w:ascii="Arial" w:hAnsi="Arial" w:cs="Arial"/>
+          <w:sz w:val="20"/>
+          <w:szCs w:val="20"/>
+        </w:rPr>
+        <w:t xml:space="preserve"> statistical analysis. The more specific you define the question of interest here, the easier the rest of the analysis is. </w:t>
+      </w:r>
+    </w:p>
+    <w:p>
+      <w:pPr>
+        <w:pStyle w:val="NormalWeb"/>
+        <w:numPr>
+          <w:ilvl w:val="1"/>
+          <w:numId w:val="1"/>
+        </w:numPr>
+        <w:rPr>
+          <w:rFonts w:ascii="Arial" w:hAnsi="Arial" w:cs="Arial"/>
+          <w:sz w:val="20"/>
+          <w:szCs w:val="20"/>
+        </w:rPr>
+      </w:pPr>
+      <w:r>
+        <w:rPr>
+          <w:rFonts w:ascii="Arial" w:hAnsi="Arial" w:cs="Arial"/>
+          <w:sz w:val="20"/>
+          <w:szCs w:val="20"/>
+        </w:rPr>
+        <w:t xml:space="preserve">Your question should </w:t>
+      </w:r>
+      <w:r>
+        <w:rPr>
+          <w:rFonts w:ascii="Arial" w:hAnsi="Arial" w:cs="Arial"/>
+          <w:sz w:val="20"/>
+          <w:szCs w:val="20"/>
+        </w:rPr>
+        <w:t>start with</w:t>
+      </w:r>
+      <w:r>
+        <w:rPr>
+          <w:rFonts w:ascii="Arial" w:hAnsi="Arial" w:cs="Arial"/>
+          <w:sz w:val="20"/>
+          <w:szCs w:val="20"/>
+        </w:rPr>
+        <w:t xml:space="preserve"> something like “What is the relationship…” or “</w:t>
+      </w:r>
+      <w:r>
+        <w:rPr>
+          <w:rFonts w:ascii="Arial" w:hAnsi="Arial" w:cs="Arial"/>
+          <w:sz w:val="20"/>
+          <w:szCs w:val="20"/>
+        </w:rPr>
+        <w:t xml:space="preserve">Is there evidence...” and should be as specific as possible. </w:t>
+      </w:r>
+    </w:p>
+    <w:p>
+      <w:pPr>
+        <w:pStyle w:val="NormalWeb"/>
+        <w:numPr>
+          <w:ilvl w:val="1"/>
+          <w:numId w:val="1"/>
+        </w:numPr>
+        <w:rPr>
+          <w:rFonts w:ascii="Arial" w:hAnsi="Arial" w:cs="Arial"/>
+          <w:sz w:val="20"/>
+          <w:szCs w:val="20"/>
+        </w:rPr>
+      </w:pPr>
+      <w:r>
+        <w:rPr>
+          <w:rFonts w:ascii="Arial" w:hAnsi="Arial" w:cs="Arial"/>
+          <w:sz w:val="20"/>
+          <w:szCs w:val="20"/>
+        </w:rPr>
+        <w:t xml:space="preserve">Your </w:t>
+      </w:r>
+      <w:r>
+        <w:rPr>
+          <w:rFonts w:ascii="Arial" w:hAnsi="Arial" w:cs="Arial"/>
+          <w:i/>
+          <w:iCs/>
+          <w:sz w:val="20"/>
+          <w:szCs w:val="20"/>
+        </w:rPr>
+        <w:t>Summary of Statistical Findings</w:t>
+      </w:r>
+      <w:r>
+        <w:rPr>
+          <w:rFonts w:ascii="Arial" w:hAnsi="Arial" w:cs="Arial"/>
+          <w:sz w:val="20"/>
+          <w:szCs w:val="20"/>
+        </w:rPr>
+        <w:t xml:space="preserve"> should directly answer the question</w:t>
+      </w:r>
+      <w:r>
+        <w:rPr>
+          <w:rFonts w:ascii="Arial" w:hAnsi="Arial" w:cs="Arial"/>
+          <w:sz w:val="20"/>
+          <w:szCs w:val="20"/>
+        </w:rPr>
+        <w:t>(s)</w:t>
+      </w:r>
+      <w:r>
+        <w:rPr>
+          <w:rFonts w:ascii="Arial" w:hAnsi="Arial" w:cs="Arial"/>
+          <w:sz w:val="20"/>
+          <w:szCs w:val="20"/>
+        </w:rPr>
+        <w:t xml:space="preserve"> you pose here</w:t>
+      </w:r>
+      <w:r>
+        <w:rPr>
+          <w:rFonts w:ascii="Arial" w:hAnsi="Arial" w:cs="Arial"/>
+          <w:sz w:val="20"/>
+          <w:szCs w:val="20"/>
+        </w:rPr>
+        <w:t>!</w:t>
+      </w:r>
+      <w:r>
+        <w:rPr>
+          <w:rFonts w:ascii="Arial" w:hAnsi="Arial" w:cs="Arial"/>
+          <w:sz w:val="20"/>
+          <w:szCs w:val="20"/>
+        </w:rPr>
+        <w:br/>
+      </w:r>
+    </w:p>
+    <w:p>
+      <w:pPr>
+        <w:pStyle w:val="NormalWeb"/>
+        <w:numPr>
+          <w:ilvl w:val="0"/>
+          <w:numId w:val="1"/>
+        </w:numPr>
+        <w:rPr>
+          <w:rFonts w:ascii="Arial" w:hAnsi="Arial" w:cs="Arial"/>
+          <w:sz w:val="20"/>
+          <w:szCs w:val="20"/>
+        </w:rPr>
+      </w:pPr>
+      <w:r>
+        <w:rPr>
+          <w:rFonts w:ascii="Arial" w:hAnsi="Arial" w:cs="Arial"/>
+          <w:i/>
+          <w:iCs/>
+          <w:sz w:val="20"/>
+          <w:szCs w:val="20"/>
+        </w:rPr>
+        <w:t xml:space="preserve">Example for a </w:t>
+      </w:r>
+      <w:r>
+        <w:rPr>
+          <w:rFonts w:ascii="Arial" w:hAnsi="Arial" w:cs="Arial"/>
+          <w:i/>
+          <w:iCs/>
+          <w:sz w:val="20"/>
+          <w:szCs w:val="20"/>
+        </w:rPr>
+        <w:t>multiple linear regression</w:t>
+      </w:r>
+      <w:r>
+        <w:rPr>
+          <w:rFonts w:ascii="Arial" w:hAnsi="Arial" w:cs="Arial"/>
+          <w:i/>
+          <w:iCs/>
+          <w:sz w:val="20"/>
+          <w:szCs w:val="20"/>
+        </w:rPr>
+        <w:t>:</w:t>
+      </w:r>
+      <w:r>
+        <w:rPr>
+          <w:rFonts w:ascii="Arial" w:hAnsi="Arial" w:cs="Arial"/>
+          <w:sz w:val="20"/>
+          <w:szCs w:val="20"/>
+        </w:rPr>
+        <w:t xml:space="preserve"> </w:t>
+      </w:r>
+      <w:r>
+        <w:rPr>
+          <w:rFonts w:ascii="Arial" w:hAnsi="Arial" w:cs="Arial"/>
+          <w:i/>
+          <w:iCs/>
+          <w:sz w:val="20"/>
+          <w:szCs w:val="20"/>
+        </w:rPr>
+        <w:t>What is the relationship between a credit card balance and income? Does this relationship differ based on credit rating (poor, fair, good, great)?</w:t>
+      </w:r>
+      <w:r>
+        <w:rPr>
+          <w:rFonts w:ascii="Arial" w:hAnsi="Arial" w:cs="Arial"/>
+          <w:sz w:val="20"/>
+          <w:szCs w:val="20"/>
+        </w:rPr>
+        <w:t xml:space="preserve"> </w:t>
+      </w:r>
+    </w:p>
+    <w:p>
+      <w:pPr>
+        <w:pStyle w:val="NormalWeb"/>
         <w:rPr>
           <w:rFonts w:ascii="Arial" w:hAnsi="Arial" w:cs="Arial"/>
           <w:b/>
           <w:bCs/>
         </w:rPr>
-        <w:t xml:space="preserve">Introduction </w:t>
+      </w:pPr>
+      <w:r>
+        <w:rPr>
+          <w:rFonts w:ascii="Arial" w:hAnsi="Arial" w:cs="Arial"/>
+          <w:b/>
+          <w:bCs/>
+        </w:rPr>
+        <w:t xml:space="preserve">Statistical Procedures Used </w:t>
       </w:r>
     </w:p>
     <w:p>
@@ -58,21 +322,63 @@
         <w:pStyle w:val="NormalWeb"/>
         <w:numPr>
           <w:ilvl w:val="0"/>
-          <w:numId w:val="1"/>
-        </w:numPr>
-        <w:rPr>
-          <w:rFonts w:ascii="Arial" w:hAnsi="Arial" w:cs="Arial"/>
-          <w:sz w:val="20"/>
-          <w:szCs w:val="20"/>
-        </w:rPr>
-      </w:pPr>
-      <w:r>
-        <w:rPr>
-          <w:rFonts w:ascii="Arial" w:hAnsi="Arial" w:cs="Arial"/>
-          <w:sz w:val="20"/>
-          <w:szCs w:val="20"/>
-        </w:rPr>
-        <w:t xml:space="preserve">Give a brief background of the research problem and how the data were collected. </w:t>
+          <w:numId w:val="2"/>
+        </w:numPr>
+        <w:rPr>
+          <w:rFonts w:ascii="Arial" w:hAnsi="Arial" w:cs="Arial"/>
+          <w:sz w:val="20"/>
+          <w:szCs w:val="20"/>
+        </w:rPr>
+      </w:pPr>
+      <w:r>
+        <w:rPr>
+          <w:rFonts w:ascii="Arial" w:hAnsi="Arial" w:cs="Arial"/>
+          <w:sz w:val="20"/>
+          <w:szCs w:val="20"/>
+        </w:rPr>
+        <w:t xml:space="preserve">This section should lay out the steps, decisions, and logic leading to the final model used to answer the question of interest. </w:t>
+      </w:r>
+      <w:r>
+        <w:rPr>
+          <w:rFonts w:ascii="Arial" w:hAnsi="Arial" w:cs="Arial"/>
+          <w:sz w:val="20"/>
+          <w:szCs w:val="20"/>
+        </w:rPr>
+        <w:t xml:space="preserve">Think about telling a story about the question of interest, starting with a description of the </w:t>
+      </w:r>
+      <w:proofErr w:type="gramStart"/>
+      <w:r>
+        <w:rPr>
+          <w:rFonts w:ascii="Arial" w:hAnsi="Arial" w:cs="Arial"/>
+          <w:sz w:val="20"/>
+          <w:szCs w:val="20"/>
+        </w:rPr>
+        <w:t>variables</w:t>
+      </w:r>
+      <w:proofErr w:type="gramEnd"/>
+      <w:r>
+        <w:rPr>
+          <w:rFonts w:ascii="Arial" w:hAnsi="Arial" w:cs="Arial"/>
+          <w:sz w:val="20"/>
+          <w:szCs w:val="20"/>
+        </w:rPr>
+        <w:t xml:space="preserve"> </w:t>
+      </w:r>
+      <w:r>
+        <w:rPr>
+          <w:rFonts w:ascii="Arial" w:hAnsi="Arial" w:cs="Arial"/>
+          <w:sz w:val="20"/>
+          <w:szCs w:val="20"/>
+        </w:rPr>
+        <w:t>and ending with a description of the statistical model(s) you will use</w:t>
+      </w:r>
+      <w:r>
+        <w:rPr>
+          <w:rFonts w:ascii="Arial" w:hAnsi="Arial" w:cs="Arial"/>
+          <w:sz w:val="20"/>
+          <w:szCs w:val="20"/>
+        </w:rPr>
+        <w:t xml:space="preserve">. </w:t>
       </w:r>
       <w:r>
         <w:rPr>
@@ -88,37 +394,110 @@
         <w:pStyle w:val="NormalWeb"/>
         <w:numPr>
           <w:ilvl w:val="0"/>
-          <w:numId w:val="1"/>
-        </w:numPr>
-        <w:rPr>
-          <w:rFonts w:ascii="Arial" w:hAnsi="Arial" w:cs="Arial"/>
-          <w:sz w:val="20"/>
-          <w:szCs w:val="20"/>
-        </w:rPr>
-      </w:pPr>
-      <w:r>
-        <w:rPr>
-          <w:rFonts w:ascii="Arial" w:hAnsi="Arial" w:cs="Arial"/>
-          <w:sz w:val="20"/>
-          <w:szCs w:val="20"/>
-        </w:rPr>
-        <w:t xml:space="preserve">Clearly outline the question(s) of interest you will address with </w:t>
-      </w:r>
-      <w:r>
-        <w:rPr>
-          <w:rFonts w:ascii="Arial" w:hAnsi="Arial" w:cs="Arial"/>
-          <w:sz w:val="20"/>
-          <w:szCs w:val="20"/>
-        </w:rPr>
-        <w:t>your</w:t>
-      </w:r>
-      <w:r>
-        <w:rPr>
-          <w:rFonts w:ascii="Arial" w:hAnsi="Arial" w:cs="Arial"/>
-          <w:sz w:val="20"/>
-          <w:szCs w:val="20"/>
-        </w:rPr>
-        <w:t xml:space="preserve"> statistical analysis. The more specific you define the question of interest here, the easier the rest of the analysis is. </w:t>
+          <w:numId w:val="2"/>
+        </w:numPr>
+        <w:rPr>
+          <w:rFonts w:ascii="Arial" w:hAnsi="Arial" w:cs="Arial"/>
+          <w:sz w:val="20"/>
+          <w:szCs w:val="20"/>
+        </w:rPr>
+      </w:pPr>
+      <w:r>
+        <w:rPr>
+          <w:rFonts w:ascii="Arial" w:hAnsi="Arial" w:cs="Arial"/>
+          <w:sz w:val="20"/>
+          <w:szCs w:val="20"/>
+        </w:rPr>
+        <w:t>Describe the response and explanatory variables</w:t>
+      </w:r>
+      <w:r>
+        <w:rPr>
+          <w:rFonts w:ascii="Arial" w:hAnsi="Arial" w:cs="Arial"/>
+          <w:sz w:val="20"/>
+          <w:szCs w:val="20"/>
+        </w:rPr>
+        <w:t>.</w:t>
+      </w:r>
+      <w:r>
+        <w:rPr>
+          <w:rFonts w:ascii="Arial" w:hAnsi="Arial" w:cs="Arial"/>
+          <w:sz w:val="20"/>
+          <w:szCs w:val="20"/>
+        </w:rPr>
+        <w:br/>
+        <w:t xml:space="preserve"> </w:t>
+      </w:r>
+    </w:p>
+    <w:p>
+      <w:pPr>
+        <w:pStyle w:val="NormalWeb"/>
+        <w:numPr>
+          <w:ilvl w:val="0"/>
+          <w:numId w:val="2"/>
+        </w:numPr>
+        <w:rPr>
+          <w:rFonts w:ascii="Arial" w:hAnsi="Arial" w:cs="Arial"/>
+          <w:sz w:val="20"/>
+          <w:szCs w:val="20"/>
+        </w:rPr>
+      </w:pPr>
+      <w:r>
+        <w:rPr>
+          <w:rFonts w:ascii="Arial" w:hAnsi="Arial" w:cs="Arial"/>
+          <w:sz w:val="20"/>
+          <w:szCs w:val="20"/>
+        </w:rPr>
+        <w:t>U</w:t>
+      </w:r>
+      <w:r>
+        <w:rPr>
+          <w:rFonts w:ascii="Arial" w:hAnsi="Arial" w:cs="Arial"/>
+          <w:sz w:val="20"/>
+          <w:szCs w:val="20"/>
+        </w:rPr>
+        <w:t xml:space="preserve">se plots to visualize the </w:t>
+      </w:r>
+      <w:r>
+        <w:rPr>
+          <w:rFonts w:ascii="Arial" w:hAnsi="Arial" w:cs="Arial"/>
+          <w:b/>
+          <w:bCs/>
+          <w:sz w:val="20"/>
+          <w:szCs w:val="20"/>
+        </w:rPr>
+        <w:t>raw</w:t>
+      </w:r>
+      <w:r>
+        <w:rPr>
+          <w:rFonts w:ascii="Arial" w:hAnsi="Arial" w:cs="Arial"/>
+          <w:sz w:val="20"/>
+          <w:szCs w:val="20"/>
+        </w:rPr>
+        <w:t xml:space="preserve"> data</w:t>
+      </w:r>
+      <w:r>
+        <w:rPr>
+          <w:rFonts w:ascii="Arial" w:hAnsi="Arial" w:cs="Arial"/>
+          <w:sz w:val="20"/>
+          <w:szCs w:val="20"/>
+        </w:rPr>
+        <w:t xml:space="preserve"> -- </w:t>
+      </w:r>
+      <w:r>
+        <w:rPr>
+          <w:rFonts w:ascii="Arial" w:hAnsi="Arial" w:cs="Arial"/>
+          <w:sz w:val="20"/>
+          <w:szCs w:val="20"/>
+        </w:rPr>
+        <w:t>describe what you see</w:t>
+      </w:r>
+      <w:r>
+        <w:rPr>
+          <w:rFonts w:ascii="Arial" w:hAnsi="Arial" w:cs="Arial"/>
+          <w:sz w:val="20"/>
+          <w:szCs w:val="20"/>
+        </w:rPr>
+        <w:t xml:space="preserve">. </w:t>
       </w:r>
     </w:p>
     <w:p>
@@ -126,45 +505,99 @@
         <w:pStyle w:val="NormalWeb"/>
         <w:numPr>
           <w:ilvl w:val="1"/>
-          <w:numId w:val="1"/>
-        </w:numPr>
-        <w:rPr>
-          <w:rFonts w:ascii="Arial" w:hAnsi="Arial" w:cs="Arial"/>
-          <w:sz w:val="20"/>
-          <w:szCs w:val="20"/>
-        </w:rPr>
-      </w:pPr>
-      <w:r>
-        <w:rPr>
-          <w:rFonts w:ascii="Arial" w:hAnsi="Arial" w:cs="Arial"/>
-          <w:sz w:val="20"/>
-          <w:szCs w:val="20"/>
-        </w:rPr>
-        <w:t xml:space="preserve">Your question should </w:t>
-      </w:r>
-      <w:r>
-        <w:rPr>
-          <w:rFonts w:ascii="Arial" w:hAnsi="Arial" w:cs="Arial"/>
-          <w:sz w:val="20"/>
-          <w:szCs w:val="20"/>
-        </w:rPr>
-        <w:t>start with</w:t>
-      </w:r>
-      <w:r>
-        <w:rPr>
-          <w:rFonts w:ascii="Arial" w:hAnsi="Arial" w:cs="Arial"/>
-          <w:sz w:val="20"/>
-          <w:szCs w:val="20"/>
-        </w:rPr>
-        <w:t xml:space="preserve"> something like “What is the relationship…” or “</w:t>
-      </w:r>
-      <w:r>
-        <w:rPr>
-          <w:rFonts w:ascii="Arial" w:hAnsi="Arial" w:cs="Arial"/>
-          <w:sz w:val="20"/>
-          <w:szCs w:val="20"/>
-        </w:rPr>
-        <w:t xml:space="preserve">Is there evidence...” and should be as specific as possible. </w:t>
+          <w:numId w:val="2"/>
+        </w:numPr>
+        <w:rPr>
+          <w:rFonts w:ascii="Arial" w:hAnsi="Arial" w:cs="Arial"/>
+          <w:sz w:val="20"/>
+          <w:szCs w:val="20"/>
+        </w:rPr>
+      </w:pPr>
+      <w:r>
+        <w:rPr>
+          <w:rFonts w:ascii="Arial" w:hAnsi="Arial" w:cs="Arial"/>
+          <w:sz w:val="20"/>
+          <w:szCs w:val="20"/>
+        </w:rPr>
+        <w:t xml:space="preserve">Include all plots inline, not in an Appendix! </w:t>
+      </w:r>
+      <w:r>
+        <w:rPr>
+          <w:rFonts w:ascii="Arial" w:hAnsi="Arial" w:cs="Arial"/>
+          <w:sz w:val="20"/>
+          <w:szCs w:val="20"/>
+        </w:rPr>
+        <w:br/>
+      </w:r>
+    </w:p>
+    <w:p>
+      <w:pPr>
+        <w:pStyle w:val="NormalWeb"/>
+        <w:numPr>
+          <w:ilvl w:val="0"/>
+          <w:numId w:val="2"/>
+        </w:numPr>
+        <w:rPr>
+          <w:rFonts w:ascii="Arial" w:hAnsi="Arial" w:cs="Arial"/>
+          <w:sz w:val="20"/>
+          <w:szCs w:val="20"/>
+        </w:rPr>
+      </w:pPr>
+      <w:r>
+        <w:rPr>
+          <w:rFonts w:ascii="Arial" w:hAnsi="Arial" w:cs="Arial"/>
+          <w:sz w:val="20"/>
+          <w:szCs w:val="20"/>
+        </w:rPr>
+        <w:t xml:space="preserve">Describe the appropriate statistical </w:t>
+      </w:r>
+      <w:r>
+        <w:rPr>
+          <w:rFonts w:ascii="Arial" w:hAnsi="Arial" w:cs="Arial"/>
+          <w:sz w:val="20"/>
+          <w:szCs w:val="20"/>
+        </w:rPr>
+        <w:t>methods</w:t>
+      </w:r>
+      <w:r>
+        <w:rPr>
+          <w:rFonts w:ascii="Arial" w:hAnsi="Arial" w:cs="Arial"/>
+          <w:sz w:val="20"/>
+          <w:szCs w:val="20"/>
+        </w:rPr>
+        <w:t xml:space="preserve"> used to answer the research question(s) (e.g. </w:t>
+      </w:r>
+      <w:r>
+        <w:rPr>
+          <w:rFonts w:ascii="Arial" w:hAnsi="Arial" w:cs="Arial"/>
+          <w:sz w:val="20"/>
+          <w:szCs w:val="20"/>
+        </w:rPr>
+        <w:t xml:space="preserve">simple linear regression, multiple linear regression, </w:t>
+      </w:r>
+      <w:r>
+        <w:rPr>
+          <w:rFonts w:ascii="Arial" w:hAnsi="Arial" w:cs="Arial"/>
+          <w:sz w:val="20"/>
+          <w:szCs w:val="20"/>
+        </w:rPr>
+        <w:t>two-sample t-test, etc</w:t>
+      </w:r>
+      <w:r>
+        <w:rPr>
+          <w:rFonts w:ascii="Arial" w:hAnsi="Arial" w:cs="Arial"/>
+          <w:sz w:val="20"/>
+          <w:szCs w:val="20"/>
+        </w:rPr>
+        <w:t>.</w:t>
+      </w:r>
+      <w:r>
+        <w:rPr>
+          <w:rFonts w:ascii="Arial" w:hAnsi="Arial" w:cs="Arial"/>
+          <w:sz w:val="20"/>
+          <w:szCs w:val="20"/>
+        </w:rPr>
+        <w:t xml:space="preserve">). </w:t>
       </w:r>
     </w:p>
     <w:p>
@@ -172,23 +605,206 @@
         <w:pStyle w:val="NormalWeb"/>
         <w:numPr>
           <w:ilvl w:val="1"/>
-          <w:numId w:val="1"/>
-        </w:numPr>
-        <w:rPr>
-          <w:rFonts w:ascii="Arial" w:hAnsi="Arial" w:cs="Arial"/>
-          <w:sz w:val="20"/>
-          <w:szCs w:val="20"/>
-        </w:rPr>
-      </w:pPr>
-      <w:r>
-        <w:rPr>
-          <w:rFonts w:ascii="Arial" w:hAnsi="Arial" w:cs="Arial"/>
-          <w:sz w:val="20"/>
-          <w:szCs w:val="20"/>
-        </w:rPr>
-        <w:t xml:space="preserve">Your </w:t>
-      </w:r>
-      <w:r>
+          <w:numId w:val="2"/>
+        </w:numPr>
+        <w:rPr>
+          <w:rFonts w:ascii="Arial" w:hAnsi="Arial" w:cs="Arial"/>
+          <w:sz w:val="20"/>
+          <w:szCs w:val="20"/>
+        </w:rPr>
+      </w:pPr>
+      <w:r>
+        <w:rPr>
+          <w:rFonts w:ascii="Arial" w:hAnsi="Arial" w:cs="Arial"/>
+          <w:sz w:val="20"/>
+          <w:szCs w:val="20"/>
+        </w:rPr>
+        <w:t xml:space="preserve">Be specific about which </w:t>
+      </w:r>
+      <w:r>
+        <w:rPr>
+          <w:rFonts w:ascii="Arial" w:hAnsi="Arial" w:cs="Arial"/>
+          <w:sz w:val="20"/>
+          <w:szCs w:val="20"/>
+        </w:rPr>
+        <w:t xml:space="preserve">methods </w:t>
+      </w:r>
+      <w:r>
+        <w:rPr>
+          <w:rFonts w:ascii="Arial" w:hAnsi="Arial" w:cs="Arial"/>
+          <w:sz w:val="20"/>
+          <w:szCs w:val="20"/>
+        </w:rPr>
+        <w:t xml:space="preserve">are answering which questions of interest (if there are multiple questions). </w:t>
+      </w:r>
+      <w:r>
+        <w:rPr>
+          <w:rFonts w:ascii="Arial" w:hAnsi="Arial" w:cs="Arial"/>
+          <w:sz w:val="20"/>
+          <w:szCs w:val="20"/>
+        </w:rPr>
+        <w:br/>
+      </w:r>
+    </w:p>
+    <w:p>
+      <w:pPr>
+        <w:pStyle w:val="NormalWeb"/>
+        <w:rPr>
+          <w:rFonts w:ascii="Arial" w:hAnsi="Arial" w:cs="Arial"/>
+          <w:b/>
+          <w:bCs/>
+        </w:rPr>
+      </w:pPr>
+      <w:r>
+        <w:rPr>
+          <w:rFonts w:ascii="Arial" w:hAnsi="Arial" w:cs="Arial"/>
+          <w:b/>
+          <w:bCs/>
+        </w:rPr>
+        <w:t xml:space="preserve">Summary of Statistical Findings </w:t>
+      </w:r>
+    </w:p>
+    <w:p>
+      <w:pPr>
+        <w:pStyle w:val="NormalWeb"/>
+        <w:numPr>
+          <w:ilvl w:val="0"/>
+          <w:numId w:val="3"/>
+        </w:numPr>
+        <w:rPr>
+          <w:rFonts w:ascii="Arial" w:hAnsi="Arial" w:cs="Arial"/>
+          <w:sz w:val="20"/>
+          <w:szCs w:val="20"/>
+        </w:rPr>
+      </w:pPr>
+      <w:r>
+        <w:rPr>
+          <w:rFonts w:ascii="Arial" w:hAnsi="Arial" w:cs="Arial"/>
+          <w:sz w:val="20"/>
+          <w:szCs w:val="20"/>
+        </w:rPr>
+        <w:t>In this section you will write up your findings for each research question of</w:t>
+      </w:r>
+      <w:r>
+        <w:rPr>
+          <w:rFonts w:ascii="Arial" w:hAnsi="Arial" w:cs="Arial"/>
+          <w:sz w:val="20"/>
+          <w:szCs w:val="20"/>
+        </w:rPr>
+        <w:t xml:space="preserve"> </w:t>
+      </w:r>
+      <w:r>
+        <w:rPr>
+          <w:rFonts w:ascii="Arial" w:hAnsi="Arial" w:cs="Arial"/>
+          <w:sz w:val="20"/>
+          <w:szCs w:val="20"/>
+        </w:rPr>
+        <w:t>interest.</w:t>
+      </w:r>
+      <w:r>
+        <w:rPr>
+          <w:rFonts w:ascii="Arial" w:hAnsi="Arial" w:cs="Arial"/>
+          <w:sz w:val="20"/>
+          <w:szCs w:val="20"/>
+        </w:rPr>
+        <w:br/>
+      </w:r>
+    </w:p>
+    <w:p>
+      <w:pPr>
+        <w:pStyle w:val="NormalWeb"/>
+        <w:numPr>
+          <w:ilvl w:val="0"/>
+          <w:numId w:val="3"/>
+        </w:numPr>
+        <w:rPr>
+          <w:rFonts w:ascii="Arial" w:hAnsi="Arial" w:cs="Arial"/>
+          <w:sz w:val="20"/>
+          <w:szCs w:val="20"/>
+        </w:rPr>
+      </w:pPr>
+      <w:r>
+        <w:rPr>
+          <w:rFonts w:ascii="Arial" w:hAnsi="Arial" w:cs="Arial"/>
+          <w:sz w:val="20"/>
+          <w:szCs w:val="20"/>
+        </w:rPr>
+        <w:t xml:space="preserve">For questions where you </w:t>
+      </w:r>
+      <w:r>
+        <w:rPr>
+          <w:rFonts w:ascii="Arial" w:hAnsi="Arial" w:cs="Arial"/>
+          <w:b/>
+          <w:bCs/>
+          <w:sz w:val="20"/>
+          <w:szCs w:val="20"/>
+        </w:rPr>
+        <w:t>are not</w:t>
+      </w:r>
+      <w:r>
+        <w:rPr>
+          <w:rFonts w:ascii="Arial" w:hAnsi="Arial" w:cs="Arial"/>
+          <w:sz w:val="20"/>
+          <w:szCs w:val="20"/>
+        </w:rPr>
+        <w:t xml:space="preserve"> conducting a statistical test (e.g. hypothesis test), you can summarize your conclusions in a few sentences:</w:t>
+      </w:r>
+    </w:p>
+    <w:p>
+      <w:pPr>
+        <w:pStyle w:val="NormalWeb"/>
+        <w:numPr>
+          <w:ilvl w:val="1"/>
+          <w:numId w:val="3"/>
+        </w:numPr>
+        <w:rPr>
+          <w:rFonts w:ascii="Arial" w:hAnsi="Arial" w:cs="Arial"/>
+          <w:sz w:val="20"/>
+          <w:szCs w:val="20"/>
+        </w:rPr>
+      </w:pPr>
+      <w:r>
+        <w:rPr>
+          <w:rFonts w:ascii="Arial" w:hAnsi="Arial" w:cs="Arial"/>
+          <w:sz w:val="20"/>
+          <w:szCs w:val="20"/>
+        </w:rPr>
+        <w:t xml:space="preserve">Arrive on a conclusion based on the relationship(s) seen in the visualizations </w:t>
+      </w:r>
+      <w:r>
+        <w:rPr>
+          <w:rFonts w:ascii="Arial" w:hAnsi="Arial" w:cs="Arial"/>
+          <w:b/>
+          <w:bCs/>
+          <w:sz w:val="20"/>
+          <w:szCs w:val="20"/>
+        </w:rPr>
+        <w:t>and</w:t>
+      </w:r>
+      <w:r>
+        <w:rPr>
+          <w:rFonts w:ascii="Arial" w:hAnsi="Arial" w:cs="Arial"/>
+          <w:sz w:val="20"/>
+          <w:szCs w:val="20"/>
+        </w:rPr>
+        <w:t xml:space="preserve"> the size of the estimated coefficients. </w:t>
+      </w:r>
+      <w:r>
+        <w:rPr>
+          <w:rFonts w:ascii="Arial" w:hAnsi="Arial" w:cs="Arial"/>
+          <w:sz w:val="20"/>
+          <w:szCs w:val="20"/>
+        </w:rPr>
+        <w:br/>
+      </w:r>
+    </w:p>
+    <w:p>
+      <w:pPr>
+        <w:pStyle w:val="NormalWeb"/>
+        <w:numPr>
+          <w:ilvl w:val="1"/>
+          <w:numId w:val="3"/>
+        </w:numPr>
         <w:rPr>
           <w:rFonts w:ascii="Arial" w:hAnsi="Arial" w:cs="Arial"/>
           <w:i/>
@@ -196,61 +812,6 @@
           <w:sz w:val="20"/>
           <w:szCs w:val="20"/>
         </w:rPr>
-        <w:t>Summary of Statistical Findings</w:t>
-      </w:r>
-      <w:r>
-        <w:rPr>
-          <w:rFonts w:ascii="Arial" w:hAnsi="Arial" w:cs="Arial"/>
-          <w:sz w:val="20"/>
-          <w:szCs w:val="20"/>
-        </w:rPr>
-        <w:t xml:space="preserve"> should directly answer the question</w:t>
-      </w:r>
-      <w:r>
-        <w:rPr>
-          <w:rFonts w:ascii="Arial" w:hAnsi="Arial" w:cs="Arial"/>
-          <w:sz w:val="20"/>
-          <w:szCs w:val="20"/>
-        </w:rPr>
-        <w:t>(s)</w:t>
-      </w:r>
-      <w:r>
-        <w:rPr>
-          <w:rFonts w:ascii="Arial" w:hAnsi="Arial" w:cs="Arial"/>
-          <w:sz w:val="20"/>
-          <w:szCs w:val="20"/>
-        </w:rPr>
-        <w:t xml:space="preserve"> you pose here</w:t>
-      </w:r>
-      <w:r>
-        <w:rPr>
-          <w:rFonts w:ascii="Arial" w:hAnsi="Arial" w:cs="Arial"/>
-          <w:sz w:val="20"/>
-          <w:szCs w:val="20"/>
-        </w:rPr>
-        <w:t>!</w:t>
-      </w:r>
-      <w:r>
-        <w:rPr>
-          <w:rFonts w:ascii="Arial" w:hAnsi="Arial" w:cs="Arial"/>
-          <w:sz w:val="20"/>
-          <w:szCs w:val="20"/>
-        </w:rPr>
-        <w:br/>
-      </w:r>
-    </w:p>
-    <w:p>
-      <w:pPr>
-        <w:pStyle w:val="NormalWeb"/>
-        <w:numPr>
-          <w:ilvl w:val="0"/>
-          <w:numId w:val="1"/>
-        </w:numPr>
-        <w:rPr>
-          <w:rFonts w:ascii="Arial" w:hAnsi="Arial" w:cs="Arial"/>
-          <w:sz w:val="20"/>
-          <w:szCs w:val="20"/>
-        </w:rPr>
       </w:pPr>
       <w:r>
         <w:rPr>
@@ -260,7 +821,7 @@
           <w:sz w:val="20"/>
           <w:szCs w:val="20"/>
         </w:rPr>
-        <w:t xml:space="preserve">Example for a </w:t>
+        <w:t>Example for a simple linear regression:</w:t>
       </w:r>
       <w:r>
         <w:rPr>
@@ -270,7 +831,7 @@
           <w:sz w:val="20"/>
           <w:szCs w:val="20"/>
         </w:rPr>
-        <w:t>multiple linear regression</w:t>
+        <w:t xml:space="preserve"> </w:t>
       </w:r>
       <w:r>
         <w:rPr>
@@ -280,15 +841,7 @@
           <w:sz w:val="20"/>
           <w:szCs w:val="20"/>
         </w:rPr>
-        <w:t>:</w:t>
-      </w:r>
-      <w:r>
-        <w:rPr>
-          <w:rFonts w:ascii="Arial" w:hAnsi="Arial" w:cs="Arial"/>
-          <w:sz w:val="20"/>
-          <w:szCs w:val="20"/>
-        </w:rPr>
-        <w:t xml:space="preserve"> </w:t>
+        <w:t>Based on the strong positive relationship seen in the scatterplot and the large estimated coefficient of 3.28, we believe there is a substantial relationship between</w:t>
       </w:r>
       <w:r>
         <w:rPr>
@@ -298,7 +851,121 @@
           <w:sz w:val="20"/>
           <w:szCs w:val="20"/>
         </w:rPr>
-        <w:t>What is the relationship between a credit card balance and income? Does this relationship differ based on credit rating (poor, fair, good, great)?</w:t>
+        <w:t xml:space="preserve"> credit card balance and income. For every $10,000 increase in income, we expect the mean credit card balance to increase by</w:t>
+      </w:r>
+      <w:r>
+        <w:rPr>
+          <w:rFonts w:ascii="Arial" w:hAnsi="Arial" w:cs="Arial"/>
+          <w:i/>
+          <w:iCs/>
+          <w:sz w:val="20"/>
+          <w:szCs w:val="20"/>
+        </w:rPr>
+        <w:t xml:space="preserve"> approximately</w:t>
+      </w:r>
+      <w:r>
+        <w:rPr>
+          <w:rFonts w:ascii="Arial" w:hAnsi="Arial" w:cs="Arial"/>
+          <w:i/>
+          <w:iCs/>
+          <w:sz w:val="20"/>
+          <w:szCs w:val="20"/>
+        </w:rPr>
+        <w:t xml:space="preserve"> $32,800, which is quite substantial. </w:t>
+      </w:r>
+      <w:r>
+        <w:rPr>
+          <w:rFonts w:ascii="Arial" w:hAnsi="Arial" w:cs="Arial"/>
+          <w:i/>
+          <w:iCs/>
+          <w:sz w:val="20"/>
+          <w:szCs w:val="20"/>
+        </w:rPr>
+        <w:br/>
+      </w:r>
+    </w:p>
+    <w:p>
+      <w:pPr>
+        <w:pStyle w:val="NormalWeb"/>
+        <w:numPr>
+          <w:ilvl w:val="0"/>
+          <w:numId w:val="3"/>
+        </w:numPr>
+        <w:rPr>
+          <w:rFonts w:ascii="Arial" w:hAnsi="Arial" w:cs="Arial"/>
+          <w:sz w:val="20"/>
+          <w:szCs w:val="20"/>
+        </w:rPr>
+      </w:pPr>
+      <w:r>
+        <w:rPr>
+          <w:rFonts w:ascii="Arial" w:hAnsi="Arial" w:cs="Arial"/>
+          <w:sz w:val="20"/>
+          <w:szCs w:val="20"/>
+        </w:rPr>
+        <w:t>For questions where you are conducting a statistical test, y</w:t>
+      </w:r>
+      <w:r>
+        <w:rPr>
+          <w:rFonts w:ascii="Arial" w:hAnsi="Arial" w:cs="Arial"/>
+          <w:sz w:val="20"/>
+          <w:szCs w:val="20"/>
+        </w:rPr>
+        <w:t xml:space="preserve">ou can usually </w:t>
+      </w:r>
+      <w:r>
+        <w:rPr>
+          <w:rFonts w:ascii="Arial" w:hAnsi="Arial" w:cs="Arial"/>
+          <w:sz w:val="20"/>
+          <w:szCs w:val="20"/>
+        </w:rPr>
+        <w:t xml:space="preserve">summarize your conclusions in a few </w:t>
+      </w:r>
+      <w:r>
+        <w:rPr>
+          <w:rFonts w:ascii="Arial" w:hAnsi="Arial" w:cs="Arial"/>
+          <w:sz w:val="20"/>
+          <w:szCs w:val="20"/>
+        </w:rPr>
+        <w:t>sentences:</w:t>
+      </w:r>
+    </w:p>
+    <w:p>
+      <w:pPr>
+        <w:pStyle w:val="NormalWeb"/>
+        <w:numPr>
+          <w:ilvl w:val="1"/>
+          <w:numId w:val="3"/>
+        </w:numPr>
+        <w:rPr>
+          <w:rFonts w:ascii="Arial" w:hAnsi="Arial" w:cs="Arial"/>
+          <w:sz w:val="20"/>
+          <w:szCs w:val="20"/>
+        </w:rPr>
+      </w:pPr>
+      <w:r>
+        <w:rPr>
+          <w:rFonts w:ascii="Arial" w:hAnsi="Arial" w:cs="Arial"/>
+          <w:sz w:val="20"/>
+          <w:szCs w:val="20"/>
+        </w:rPr>
+        <w:t>Arrive on a conclusion b</w:t>
+      </w:r>
+      <w:r>
+        <w:rPr>
+          <w:rFonts w:ascii="Arial" w:hAnsi="Arial" w:cs="Arial"/>
+          <w:sz w:val="20"/>
+          <w:szCs w:val="20"/>
+        </w:rPr>
+        <w:t>ase</w:t>
+      </w:r>
+      <w:r>
+        <w:rPr>
+          <w:rFonts w:ascii="Arial" w:hAnsi="Arial" w:cs="Arial"/>
+          <w:sz w:val="20"/>
+          <w:szCs w:val="20"/>
+        </w:rPr>
+        <w:t>d</w:t>
       </w:r>
       <w:r>
         <w:rPr>
@@ -308,14 +975,75 @@
         </w:rPr>
         <w:t xml:space="preserve"> </w:t>
       </w:r>
-    </w:p>
-    <w:p>
-      <w:pPr>
-        <w:pStyle w:val="NormalWeb"/>
+      <w:r>
+        <w:rPr>
+          <w:rFonts w:ascii="Arial" w:hAnsi="Arial" w:cs="Arial"/>
+          <w:sz w:val="20"/>
+          <w:szCs w:val="20"/>
+        </w:rPr>
+        <w:t>on</w:t>
+      </w:r>
+      <w:r>
+        <w:rPr>
+          <w:rFonts w:ascii="Arial" w:hAnsi="Arial" w:cs="Arial"/>
+          <w:sz w:val="20"/>
+          <w:szCs w:val="20"/>
+        </w:rPr>
+        <w:t xml:space="preserve"> the strength of evidence provided by the p-value.</w:t>
+      </w:r>
+      <w:r>
+        <w:rPr>
+          <w:rFonts w:ascii="Arial" w:hAnsi="Arial" w:cs="Arial"/>
+          <w:sz w:val="20"/>
+          <w:szCs w:val="20"/>
+        </w:rPr>
+        <w:t xml:space="preserve"> </w:t>
+      </w:r>
+    </w:p>
+    <w:p>
+      <w:pPr>
+        <w:pStyle w:val="NormalWeb"/>
+        <w:numPr>
+          <w:ilvl w:val="2"/>
+          <w:numId w:val="3"/>
+        </w:numPr>
+        <w:rPr>
+          <w:rFonts w:ascii="Arial" w:hAnsi="Arial" w:cs="Arial"/>
+          <w:sz w:val="20"/>
+          <w:szCs w:val="20"/>
+        </w:rPr>
+      </w:pPr>
+      <w:r>
         <w:rPr>
           <w:rFonts w:ascii="Arial" w:hAnsi="Arial" w:cs="Arial"/>
           <w:b/>
           <w:bCs/>
+          <w:sz w:val="20"/>
+          <w:szCs w:val="20"/>
+        </w:rPr>
+        <w:lastRenderedPageBreak/>
+        <w:t>Do not</w:t>
+      </w:r>
+      <w:r>
+        <w:rPr>
+          <w:rFonts w:ascii="Arial" w:hAnsi="Arial" w:cs="Arial"/>
+          <w:sz w:val="20"/>
+          <w:szCs w:val="20"/>
+        </w:rPr>
+        <w:t xml:space="preserve"> use a threshold cutoff!</w:t>
+      </w:r>
+    </w:p>
+    <w:p>
+      <w:pPr>
+        <w:pStyle w:val="NormalWeb"/>
+        <w:numPr>
+          <w:ilvl w:val="2"/>
+          <w:numId w:val="3"/>
+        </w:numPr>
+        <w:rPr>
+          <w:rFonts w:ascii="Arial" w:hAnsi="Arial" w:cs="Arial"/>
+          <w:sz w:val="20"/>
+          <w:szCs w:val="20"/>
         </w:rPr>
       </w:pPr>
       <w:r>
@@ -323,38 +1051,18 @@
           <w:rFonts w:ascii="Arial" w:hAnsi="Arial" w:cs="Arial"/>
           <w:b/>
           <w:bCs/>
-        </w:rPr>
-        <w:t xml:space="preserve">Statistical Procedures Used </w:t>
-      </w:r>
-    </w:p>
-    <w:p>
-      <w:pPr>
-        <w:pStyle w:val="NormalWeb"/>
-        <w:numPr>
-          <w:ilvl w:val="0"/>
-          <w:numId w:val="2"/>
-        </w:numPr>
-        <w:rPr>
-          <w:rFonts w:ascii="Arial" w:hAnsi="Arial" w:cs="Arial"/>
-          <w:sz w:val="20"/>
-          <w:szCs w:val="20"/>
-        </w:rPr>
-      </w:pPr>
-      <w:r>
-        <w:rPr>
-          <w:rFonts w:ascii="Arial" w:hAnsi="Arial" w:cs="Arial"/>
-          <w:sz w:val="20"/>
-          <w:szCs w:val="20"/>
-        </w:rPr>
-        <w:t xml:space="preserve">This section should lay out the steps, decisions, and logic leading to the final model used to answer the question of interest. </w:t>
-      </w:r>
-      <w:r>
-        <w:rPr>
-          <w:rFonts w:ascii="Arial" w:hAnsi="Arial" w:cs="Arial"/>
-          <w:sz w:val="20"/>
-          <w:szCs w:val="20"/>
-        </w:rPr>
-        <w:t xml:space="preserve">Think about telling a story about the question of interest, starting with a description of the variables and ending with an assessment of the model conditions. </w:t>
+          <w:sz w:val="20"/>
+          <w:szCs w:val="20"/>
+        </w:rPr>
+        <w:t>Do not</w:t>
+      </w:r>
+      <w:r>
+        <w:rPr>
+          <w:rFonts w:ascii="Arial" w:hAnsi="Arial" w:cs="Arial"/>
+          <w:sz w:val="20"/>
+          <w:szCs w:val="20"/>
+        </w:rPr>
+        <w:t xml:space="preserve"> use the word “significant”! </w:t>
       </w:r>
       <w:r>
         <w:rPr>
@@ -369,69 +1077,78 @@
       <w:pPr>
         <w:pStyle w:val="NormalWeb"/>
         <w:numPr>
-          <w:ilvl w:val="0"/>
-          <w:numId w:val="2"/>
-        </w:numPr>
-        <w:rPr>
-          <w:rFonts w:ascii="Arial" w:hAnsi="Arial" w:cs="Arial"/>
-          <w:sz w:val="20"/>
-          <w:szCs w:val="20"/>
-        </w:rPr>
-      </w:pPr>
-      <w:r>
-        <w:rPr>
-          <w:rFonts w:ascii="Arial" w:hAnsi="Arial" w:cs="Arial"/>
-          <w:sz w:val="20"/>
-          <w:szCs w:val="20"/>
-        </w:rPr>
-        <w:t>Describe the response and explanatory variables</w:t>
-      </w:r>
-      <w:r>
-        <w:rPr>
-          <w:rFonts w:ascii="Arial" w:hAnsi="Arial" w:cs="Arial"/>
-          <w:sz w:val="20"/>
-          <w:szCs w:val="20"/>
-        </w:rPr>
-        <w:t>.</w:t>
-      </w:r>
-      <w:r>
-        <w:rPr>
-          <w:rFonts w:ascii="Arial" w:hAnsi="Arial" w:cs="Arial"/>
-          <w:sz w:val="20"/>
-          <w:szCs w:val="20"/>
-        </w:rPr>
-        <w:br/>
+          <w:ilvl w:val="1"/>
+          <w:numId w:val="3"/>
+        </w:numPr>
+        <w:rPr>
+          <w:rFonts w:ascii="Arial" w:hAnsi="Arial" w:cs="Arial"/>
+          <w:sz w:val="20"/>
+          <w:szCs w:val="20"/>
+        </w:rPr>
+      </w:pPr>
+      <w:r>
+        <w:rPr>
+          <w:rFonts w:ascii="Arial" w:hAnsi="Arial" w:cs="Arial"/>
+          <w:sz w:val="20"/>
+          <w:szCs w:val="20"/>
+        </w:rPr>
         <w:t xml:space="preserve"> </w:t>
       </w:r>
-    </w:p>
-    <w:p>
-      <w:pPr>
-        <w:pStyle w:val="NormalWeb"/>
-        <w:numPr>
-          <w:ilvl w:val="0"/>
-          <w:numId w:val="2"/>
-        </w:numPr>
-        <w:rPr>
-          <w:rFonts w:ascii="Arial" w:hAnsi="Arial" w:cs="Arial"/>
-          <w:sz w:val="20"/>
-          <w:szCs w:val="20"/>
-        </w:rPr>
-      </w:pPr>
-      <w:r>
-        <w:rPr>
-          <w:rFonts w:ascii="Arial" w:hAnsi="Arial" w:cs="Arial"/>
-          <w:sz w:val="20"/>
-          <w:szCs w:val="20"/>
-        </w:rPr>
-        <w:t>U</w:t>
-      </w:r>
-      <w:r>
-        <w:rPr>
-          <w:rFonts w:ascii="Arial" w:hAnsi="Arial" w:cs="Arial"/>
-          <w:sz w:val="20"/>
-          <w:szCs w:val="20"/>
-        </w:rPr>
-        <w:t xml:space="preserve">se plots to visualize the </w:t>
+      <w:r>
+        <w:rPr>
+          <w:rFonts w:ascii="Arial" w:hAnsi="Arial" w:cs="Arial"/>
+          <w:sz w:val="20"/>
+          <w:szCs w:val="20"/>
+        </w:rPr>
+        <w:t xml:space="preserve">Write a conclusion communicating </w:t>
+      </w:r>
+      <w:r>
+        <w:rPr>
+          <w:rFonts w:ascii="Arial" w:hAnsi="Arial" w:cs="Arial"/>
+          <w:sz w:val="20"/>
+          <w:szCs w:val="20"/>
+        </w:rPr>
+        <w:t>the results of the statistical test to</w:t>
+      </w:r>
+      <w:r>
+        <w:rPr>
+          <w:rFonts w:ascii="Arial" w:hAnsi="Arial" w:cs="Arial"/>
+          <w:sz w:val="20"/>
+          <w:szCs w:val="20"/>
+        </w:rPr>
+        <w:t xml:space="preserve"> the </w:t>
+      </w:r>
+      <w:r>
+        <w:rPr>
+          <w:rFonts w:ascii="Arial" w:hAnsi="Arial" w:cs="Arial"/>
+          <w:sz w:val="20"/>
+          <w:szCs w:val="20"/>
+        </w:rPr>
+        <w:t>interested party.</w:t>
+      </w:r>
+      <w:r>
+        <w:rPr>
+          <w:rFonts w:ascii="Arial" w:hAnsi="Arial" w:cs="Arial"/>
+          <w:sz w:val="20"/>
+          <w:szCs w:val="20"/>
+        </w:rPr>
+        <w:t xml:space="preserve"> Make </w:t>
+      </w:r>
+      <w:r>
+        <w:rPr>
+          <w:rFonts w:ascii="Arial" w:hAnsi="Arial" w:cs="Arial"/>
+          <w:sz w:val="20"/>
+          <w:szCs w:val="20"/>
+        </w:rPr>
+        <w:t xml:space="preserve">certain that you </w:t>
+      </w:r>
+      <w:r>
+        <w:rPr>
+          <w:rFonts w:ascii="Arial" w:hAnsi="Arial" w:cs="Arial"/>
+          <w:sz w:val="20"/>
+          <w:szCs w:val="20"/>
+        </w:rPr>
+        <w:t xml:space="preserve">include the value of the test statistic </w:t>
       </w:r>
       <w:r>
         <w:rPr>
@@ -441,39 +1158,23 @@
           <w:sz w:val="20"/>
           <w:szCs w:val="20"/>
         </w:rPr>
-        <w:t>raw</w:t>
-      </w:r>
-      <w:r>
-        <w:rPr>
-          <w:rFonts w:ascii="Arial" w:hAnsi="Arial" w:cs="Arial"/>
-          <w:sz w:val="20"/>
-          <w:szCs w:val="20"/>
-        </w:rPr>
-        <w:t xml:space="preserve"> data</w:t>
-      </w:r>
-      <w:r>
-        <w:rPr>
-          <w:rFonts w:ascii="Arial" w:hAnsi="Arial" w:cs="Arial"/>
-          <w:sz w:val="20"/>
-          <w:szCs w:val="20"/>
-        </w:rPr>
-        <w:t xml:space="preserve"> -- </w:t>
-      </w:r>
-      <w:r>
-        <w:rPr>
-          <w:rFonts w:ascii="Arial" w:hAnsi="Arial" w:cs="Arial"/>
-          <w:sz w:val="20"/>
-          <w:szCs w:val="20"/>
-        </w:rPr>
-        <w:t>describe what you see</w:t>
-      </w:r>
-      <w:r>
-        <w:rPr>
-          <w:rFonts w:ascii="Arial" w:hAnsi="Arial" w:cs="Arial"/>
-          <w:sz w:val="20"/>
-          <w:szCs w:val="20"/>
-        </w:rPr>
-        <w:t xml:space="preserve">. </w:t>
+        <w:t>and</w:t>
+      </w:r>
+      <w:r>
+        <w:rPr>
+          <w:rFonts w:ascii="Arial" w:hAnsi="Arial" w:cs="Arial"/>
+          <w:sz w:val="20"/>
+          <w:szCs w:val="20"/>
+        </w:rPr>
+        <w:t xml:space="preserve"> the distribution it follows under the null hypothesis. </w:t>
+      </w:r>
+      <w:r>
+        <w:rPr>
+          <w:rFonts w:ascii="Arial" w:hAnsi="Arial" w:cs="Arial"/>
+          <w:sz w:val="20"/>
+          <w:szCs w:val="20"/>
+        </w:rPr>
+        <w:br/>
       </w:r>
     </w:p>
     <w:p>
@@ -481,25 +1182,161 @@
         <w:pStyle w:val="NormalWeb"/>
         <w:numPr>
           <w:ilvl w:val="1"/>
-          <w:numId w:val="2"/>
-        </w:numPr>
-        <w:rPr>
-          <w:rFonts w:ascii="Arial" w:hAnsi="Arial" w:cs="Arial"/>
-          <w:sz w:val="20"/>
-          <w:szCs w:val="20"/>
-        </w:rPr>
-      </w:pPr>
-      <w:r>
-        <w:rPr>
-          <w:rFonts w:ascii="Arial" w:hAnsi="Arial" w:cs="Arial"/>
-          <w:sz w:val="20"/>
-          <w:szCs w:val="20"/>
-        </w:rPr>
-        <w:t xml:space="preserve">Include all plots inline, not in an Appendix! </w:t>
-      </w:r>
-      <w:r>
-        <w:rPr>
-          <w:rFonts w:ascii="Arial" w:hAnsi="Arial" w:cs="Arial"/>
+          <w:numId w:val="3"/>
+        </w:numPr>
+        <w:rPr>
+          <w:rFonts w:ascii="Arial" w:hAnsi="Arial" w:cs="Arial"/>
+          <w:i/>
+          <w:iCs/>
+          <w:sz w:val="20"/>
+          <w:szCs w:val="20"/>
+        </w:rPr>
+      </w:pPr>
+      <w:r>
+        <w:rPr>
+          <w:rFonts w:ascii="Arial" w:hAnsi="Arial" w:cs="Arial"/>
+          <w:i/>
+          <w:iCs/>
+          <w:sz w:val="20"/>
+          <w:szCs w:val="20"/>
+        </w:rPr>
+        <w:t xml:space="preserve">Example for a </w:t>
+      </w:r>
+      <w:r>
+        <w:rPr>
+          <w:rFonts w:ascii="Arial" w:hAnsi="Arial" w:cs="Arial"/>
+          <w:i/>
+          <w:iCs/>
+          <w:sz w:val="20"/>
+          <w:szCs w:val="20"/>
+        </w:rPr>
+        <w:t>simple linear regression</w:t>
+      </w:r>
+      <w:r>
+        <w:rPr>
+          <w:rFonts w:ascii="Arial" w:hAnsi="Arial" w:cs="Arial"/>
+          <w:i/>
+          <w:iCs/>
+          <w:sz w:val="20"/>
+          <w:szCs w:val="20"/>
+        </w:rPr>
+        <w:t xml:space="preserve">: </w:t>
+      </w:r>
+      <w:r>
+        <w:rPr>
+          <w:rFonts w:ascii="Arial" w:hAnsi="Arial" w:cs="Arial"/>
+          <w:i/>
+          <w:iCs/>
+          <w:sz w:val="20"/>
+          <w:szCs w:val="20"/>
+        </w:rPr>
+        <w:t xml:space="preserve">There is strong evidence that there is a linear relationship between credit card debt and income </w:t>
+      </w:r>
+      <w:r>
+        <w:rPr>
+          <w:rFonts w:ascii="Arial" w:hAnsi="Arial" w:cs="Arial"/>
+          <w:i/>
+          <w:iCs/>
+          <w:sz w:val="20"/>
+          <w:szCs w:val="20"/>
+        </w:rPr>
+        <w:t>(p-value</w:t>
+      </w:r>
+      <w:r>
+        <w:rPr>
+          <w:rFonts w:ascii="Arial" w:hAnsi="Arial" w:cs="Arial"/>
+          <w:i/>
+          <w:iCs/>
+          <w:sz w:val="20"/>
+          <w:szCs w:val="20"/>
+        </w:rPr>
+        <w:t xml:space="preserve"> </w:t>
+      </w:r>
+      <w:r>
+        <w:rPr>
+          <w:rFonts w:ascii="Arial" w:hAnsi="Arial" w:cs="Arial"/>
+          <w:i/>
+          <w:iCs/>
+          <w:sz w:val="20"/>
+          <w:szCs w:val="20"/>
+        </w:rPr>
+        <w:t>=</w:t>
+      </w:r>
+      <w:r>
+        <w:rPr>
+          <w:rFonts w:ascii="Arial" w:hAnsi="Arial" w:cs="Arial"/>
+          <w:i/>
+          <w:iCs/>
+          <w:sz w:val="20"/>
+          <w:szCs w:val="20"/>
+        </w:rPr>
+        <w:t xml:space="preserve"> </w:t>
+      </w:r>
+      <w:r>
+        <w:rPr>
+          <w:rFonts w:ascii="Arial" w:hAnsi="Arial" w:cs="Arial"/>
+          <w:i/>
+          <w:iCs/>
+          <w:sz w:val="20"/>
+          <w:szCs w:val="20"/>
+        </w:rPr>
+        <w:t>0.0263</w:t>
+      </w:r>
+      <w:r>
+        <w:rPr>
+          <w:rFonts w:ascii="Arial" w:hAnsi="Arial" w:cs="Arial"/>
+          <w:i/>
+          <w:iCs/>
+          <w:sz w:val="20"/>
+          <w:szCs w:val="20"/>
+        </w:rPr>
+        <w:t xml:space="preserve">, t-stat = </w:t>
+      </w:r>
+      <w:r>
+        <w:rPr>
+          <w:rFonts w:ascii="Arial" w:hAnsi="Arial" w:cs="Arial"/>
+          <w:i/>
+          <w:iCs/>
+          <w:sz w:val="20"/>
+          <w:szCs w:val="20"/>
+        </w:rPr>
+        <w:t xml:space="preserve">2.39 on </w:t>
+      </w:r>
+      <w:r>
+        <w:rPr>
+          <w:rFonts w:ascii="Arial" w:hAnsi="Arial" w:cs="Arial"/>
+          <w:i/>
+          <w:iCs/>
+          <w:sz w:val="20"/>
+          <w:szCs w:val="20"/>
+        </w:rPr>
+        <w:t>1623</w:t>
+      </w:r>
+      <w:r>
+        <w:rPr>
+          <w:rFonts w:ascii="Arial" w:hAnsi="Arial" w:cs="Arial"/>
+          <w:i/>
+          <w:iCs/>
+          <w:sz w:val="20"/>
+          <w:szCs w:val="20"/>
+        </w:rPr>
+        <w:t xml:space="preserve"> df). </w:t>
+      </w:r>
+      <w:r>
+        <w:rPr>
+          <w:rFonts w:ascii="Arial" w:hAnsi="Arial" w:cs="Arial"/>
+          <w:i/>
+          <w:iCs/>
+          <w:sz w:val="20"/>
+          <w:szCs w:val="20"/>
+        </w:rPr>
+        <w:t xml:space="preserve">Furthermore, there is strong evidence that this relationship differs based on credit rating (p-value = 0.027, F-stat = 3.067 on an F(3, 1616) distribution). </w:t>
+      </w:r>
+      <w:r>
+        <w:rPr>
+          <w:rFonts w:ascii="Arial" w:hAnsi="Arial" w:cs="Arial"/>
+          <w:i/>
+          <w:iCs/>
           <w:sz w:val="20"/>
           <w:szCs w:val="20"/>
         </w:rPr>
@@ -511,91 +1348,21 @@
         <w:pStyle w:val="NormalWeb"/>
         <w:numPr>
           <w:ilvl w:val="0"/>
-          <w:numId w:val="2"/>
-        </w:numPr>
-        <w:rPr>
-          <w:rFonts w:ascii="Arial" w:hAnsi="Arial" w:cs="Arial"/>
-          <w:sz w:val="20"/>
-          <w:szCs w:val="20"/>
-        </w:rPr>
-      </w:pPr>
-      <w:r>
-        <w:rPr>
-          <w:rFonts w:ascii="Arial" w:hAnsi="Arial" w:cs="Arial"/>
-          <w:sz w:val="20"/>
-          <w:szCs w:val="20"/>
-        </w:rPr>
-        <w:t xml:space="preserve">Describe the appropriate statistical </w:t>
-      </w:r>
-      <w:r>
-        <w:rPr>
-          <w:rFonts w:ascii="Arial" w:hAnsi="Arial" w:cs="Arial"/>
-          <w:sz w:val="20"/>
-          <w:szCs w:val="20"/>
-        </w:rPr>
-        <w:t>methods</w:t>
-      </w:r>
-      <w:r>
-        <w:rPr>
-          <w:rFonts w:ascii="Arial" w:hAnsi="Arial" w:cs="Arial"/>
-          <w:sz w:val="20"/>
-          <w:szCs w:val="20"/>
-        </w:rPr>
-        <w:t xml:space="preserve"> used to answer the research question(s) (e.g. </w:t>
-      </w:r>
-      <w:r>
-        <w:rPr>
-          <w:rFonts w:ascii="Arial" w:hAnsi="Arial" w:cs="Arial"/>
-          <w:sz w:val="20"/>
-          <w:szCs w:val="20"/>
-        </w:rPr>
-        <w:t xml:space="preserve">simple linear regression, multiple linear regression, </w:t>
-      </w:r>
-      <w:r>
-        <w:rPr>
-          <w:rFonts w:ascii="Arial" w:hAnsi="Arial" w:cs="Arial"/>
-          <w:sz w:val="20"/>
-          <w:szCs w:val="20"/>
-        </w:rPr>
-        <w:t>two-sample t-test, etc</w:t>
-      </w:r>
-      <w:r>
-        <w:rPr>
-          <w:rFonts w:ascii="Arial" w:hAnsi="Arial" w:cs="Arial"/>
-          <w:sz w:val="20"/>
-          <w:szCs w:val="20"/>
-        </w:rPr>
-        <w:t>.</w:t>
-      </w:r>
-      <w:r>
-        <w:rPr>
-          <w:rFonts w:ascii="Arial" w:hAnsi="Arial" w:cs="Arial"/>
-          <w:sz w:val="20"/>
-          <w:szCs w:val="20"/>
-        </w:rPr>
-        <w:t xml:space="preserve">). </w:t>
-      </w:r>
-    </w:p>
-    <w:p>
-      <w:pPr>
-        <w:pStyle w:val="NormalWeb"/>
-        <w:numPr>
-          <w:ilvl w:val="1"/>
-          <w:numId w:val="2"/>
-        </w:numPr>
-        <w:rPr>
-          <w:rFonts w:ascii="Arial" w:hAnsi="Arial" w:cs="Arial"/>
-          <w:sz w:val="20"/>
-          <w:szCs w:val="20"/>
-        </w:rPr>
-      </w:pPr>
-      <w:r>
-        <w:rPr>
-          <w:rFonts w:ascii="Arial" w:hAnsi="Arial" w:cs="Arial"/>
-          <w:sz w:val="20"/>
-          <w:szCs w:val="20"/>
-        </w:rPr>
-        <w:t xml:space="preserve">Be specific about which procedures are answering which questions of interest (if there are multiple questions). </w:t>
+          <w:numId w:val="3"/>
+        </w:numPr>
+        <w:rPr>
+          <w:rFonts w:ascii="Arial" w:hAnsi="Arial" w:cs="Arial"/>
+          <w:sz w:val="20"/>
+          <w:szCs w:val="20"/>
+        </w:rPr>
+      </w:pPr>
+      <w:r>
+        <w:rPr>
+          <w:rFonts w:ascii="Arial" w:hAnsi="Arial" w:cs="Arial"/>
+          <w:sz w:val="20"/>
+          <w:szCs w:val="20"/>
+        </w:rPr>
+        <w:t xml:space="preserve">Notice how similar the wording is to the question of interest! </w:t>
       </w:r>
       <w:r>
         <w:rPr>
@@ -611,196 +1378,146 @@
         <w:pStyle w:val="NormalWeb"/>
         <w:numPr>
           <w:ilvl w:val="0"/>
-          <w:numId w:val="2"/>
-        </w:numPr>
-        <w:rPr>
-          <w:rFonts w:ascii="Arial" w:hAnsi="Arial" w:cs="Arial"/>
-          <w:sz w:val="20"/>
-          <w:szCs w:val="20"/>
-        </w:rPr>
-      </w:pPr>
-      <w:r>
-        <w:rPr>
-          <w:rFonts w:ascii="Arial" w:hAnsi="Arial" w:cs="Arial"/>
-          <w:sz w:val="20"/>
-          <w:szCs w:val="20"/>
-        </w:rPr>
-        <w:t xml:space="preserve">Describe how you checked all </w:t>
-      </w:r>
-      <w:r>
-        <w:rPr>
-          <w:rFonts w:ascii="Arial" w:hAnsi="Arial" w:cs="Arial"/>
-          <w:sz w:val="20"/>
-          <w:szCs w:val="20"/>
-        </w:rPr>
-        <w:t>model conditions</w:t>
-      </w:r>
-      <w:r>
-        <w:rPr>
-          <w:rFonts w:ascii="Arial" w:hAnsi="Arial" w:cs="Arial"/>
-          <w:sz w:val="20"/>
-          <w:szCs w:val="20"/>
-        </w:rPr>
-        <w:t>,</w:t>
-      </w:r>
-      <w:r>
-        <w:rPr>
-          <w:rFonts w:ascii="Arial" w:hAnsi="Arial" w:cs="Arial"/>
-          <w:sz w:val="20"/>
-          <w:szCs w:val="20"/>
-        </w:rPr>
-        <w:t xml:space="preserve"> and</w:t>
-      </w:r>
-      <w:r>
-        <w:rPr>
-          <w:rFonts w:ascii="Arial" w:hAnsi="Arial" w:cs="Arial"/>
-          <w:sz w:val="20"/>
-          <w:szCs w:val="20"/>
-        </w:rPr>
-        <w:t xml:space="preserve"> what your conclusions regarding the </w:t>
-      </w:r>
-      <w:r>
-        <w:rPr>
-          <w:rFonts w:ascii="Arial" w:hAnsi="Arial" w:cs="Arial"/>
-          <w:sz w:val="20"/>
-          <w:szCs w:val="20"/>
-        </w:rPr>
-        <w:t xml:space="preserve">conditions </w:t>
-      </w:r>
-      <w:r>
-        <w:rPr>
-          <w:rFonts w:ascii="Arial" w:hAnsi="Arial" w:cs="Arial"/>
-          <w:sz w:val="20"/>
-          <w:szCs w:val="20"/>
-        </w:rPr>
-        <w:t>are</w:t>
-      </w:r>
-      <w:r>
-        <w:rPr>
-          <w:rFonts w:ascii="Arial" w:hAnsi="Arial" w:cs="Arial"/>
-          <w:sz w:val="20"/>
-          <w:szCs w:val="20"/>
-        </w:rPr>
-        <w:t xml:space="preserve">. Justify </w:t>
-      </w:r>
-      <w:r>
-        <w:rPr>
-          <w:rFonts w:ascii="Arial" w:hAnsi="Arial" w:cs="Arial"/>
-          <w:sz w:val="20"/>
-          <w:szCs w:val="20"/>
-        </w:rPr>
-        <w:t>your conclusions</w:t>
-      </w:r>
-      <w:r>
-        <w:rPr>
-          <w:rFonts w:ascii="Arial" w:hAnsi="Arial" w:cs="Arial"/>
-          <w:sz w:val="20"/>
-          <w:szCs w:val="20"/>
-        </w:rPr>
-        <w:t xml:space="preserve"> based on the description of the data and the </w:t>
-      </w:r>
-      <w:r>
-        <w:rPr>
-          <w:rFonts w:ascii="Arial" w:hAnsi="Arial" w:cs="Arial"/>
-          <w:sz w:val="20"/>
-          <w:szCs w:val="20"/>
-        </w:rPr>
-        <w:t>appropriate plot</w:t>
-      </w:r>
-      <w:r>
-        <w:rPr>
-          <w:rFonts w:ascii="Arial" w:hAnsi="Arial" w:cs="Arial"/>
-          <w:sz w:val="20"/>
-          <w:szCs w:val="20"/>
-        </w:rPr>
-        <w:t>(</w:t>
-      </w:r>
-      <w:r>
-        <w:rPr>
-          <w:rFonts w:ascii="Arial" w:hAnsi="Arial" w:cs="Arial"/>
-          <w:sz w:val="20"/>
-          <w:szCs w:val="20"/>
-        </w:rPr>
-        <w:t>s</w:t>
-      </w:r>
-      <w:r>
-        <w:rPr>
-          <w:rFonts w:ascii="Arial" w:hAnsi="Arial" w:cs="Arial"/>
-          <w:sz w:val="20"/>
-          <w:szCs w:val="20"/>
-        </w:rPr>
-        <w:t>)</w:t>
-      </w:r>
-      <w:r>
-        <w:rPr>
-          <w:rFonts w:ascii="Arial" w:hAnsi="Arial" w:cs="Arial"/>
-          <w:sz w:val="20"/>
-          <w:szCs w:val="20"/>
-        </w:rPr>
-        <w:t>.</w:t>
-      </w:r>
-    </w:p>
-    <w:p>
-      <w:pPr>
-        <w:pStyle w:val="NormalWeb"/>
-        <w:numPr>
-          <w:ilvl w:val="1"/>
-          <w:numId w:val="2"/>
-        </w:numPr>
-        <w:rPr>
-          <w:rFonts w:ascii="Arial" w:hAnsi="Arial" w:cs="Arial"/>
-          <w:sz w:val="20"/>
-          <w:szCs w:val="20"/>
-        </w:rPr>
-      </w:pPr>
-      <w:r>
-        <w:rPr>
-          <w:rFonts w:ascii="Arial" w:hAnsi="Arial" w:cs="Arial"/>
-          <w:sz w:val="20"/>
-          <w:szCs w:val="20"/>
-        </w:rPr>
-        <w:t xml:space="preserve">Include all plots inline, not in an Appendix! </w:t>
-      </w:r>
-      <w:r>
-        <w:rPr>
-          <w:rFonts w:ascii="Arial" w:hAnsi="Arial" w:cs="Arial"/>
-          <w:sz w:val="20"/>
-          <w:szCs w:val="20"/>
-        </w:rPr>
-        <w:br/>
-      </w:r>
-      <w:r>
-        <w:rPr>
-          <w:rFonts w:ascii="Arial" w:hAnsi="Arial" w:cs="Arial"/>
-          <w:sz w:val="20"/>
-          <w:szCs w:val="20"/>
-        </w:rPr>
-        <w:t xml:space="preserve"> </w:t>
-      </w:r>
-    </w:p>
-    <w:p>
-      <w:pPr>
-        <w:pStyle w:val="NormalWeb"/>
+          <w:numId w:val="3"/>
+        </w:numPr>
+        <w:rPr>
+          <w:rFonts w:ascii="Arial" w:hAnsi="Arial" w:cs="Arial"/>
+          <w:sz w:val="20"/>
+          <w:szCs w:val="20"/>
+        </w:rPr>
+      </w:pPr>
+      <w:r>
+        <w:rPr>
+          <w:rFonts w:ascii="Arial" w:hAnsi="Arial" w:cs="Arial"/>
+          <w:sz w:val="20"/>
+          <w:szCs w:val="20"/>
+        </w:rPr>
+        <w:t xml:space="preserve">Make sure you </w:t>
+      </w:r>
+      <w:r>
+        <w:rPr>
+          <w:rFonts w:ascii="Arial" w:hAnsi="Arial" w:cs="Arial"/>
+          <w:sz w:val="20"/>
+          <w:szCs w:val="20"/>
+        </w:rPr>
+        <w:t xml:space="preserve">address these questions for </w:t>
+      </w:r>
+      <w:r>
         <w:rPr>
           <w:rFonts w:ascii="Arial" w:hAnsi="Arial" w:cs="Arial"/>
           <w:b/>
           <w:bCs/>
-        </w:rPr>
-      </w:pPr>
+          <w:sz w:val="20"/>
+          <w:szCs w:val="20"/>
+        </w:rPr>
+        <w:t>every</w:t>
+      </w:r>
+      <w:r>
+        <w:rPr>
+          <w:rFonts w:ascii="Arial" w:hAnsi="Arial" w:cs="Arial"/>
+          <w:sz w:val="20"/>
+          <w:szCs w:val="20"/>
+        </w:rPr>
+        <w:t xml:space="preserve"> statistical </w:t>
+      </w:r>
+      <w:r>
+        <w:rPr>
+          <w:rFonts w:ascii="Arial" w:hAnsi="Arial" w:cs="Arial"/>
+          <w:sz w:val="20"/>
+          <w:szCs w:val="20"/>
+        </w:rPr>
+        <w:t xml:space="preserve">method </w:t>
+      </w:r>
+      <w:r>
+        <w:rPr>
+          <w:rFonts w:ascii="Arial" w:hAnsi="Arial" w:cs="Arial"/>
+          <w:sz w:val="20"/>
+          <w:szCs w:val="20"/>
+        </w:rPr>
+        <w:t xml:space="preserve">used in the analysis. </w:t>
+      </w:r>
+    </w:p>
+    <w:p>
+      <w:pPr>
+        <w:pStyle w:val="NormalWeb"/>
+        <w:numPr>
+          <w:ilvl w:val="1"/>
+          <w:numId w:val="3"/>
+        </w:numPr>
+        <w:rPr>
+          <w:rFonts w:ascii="Arial" w:hAnsi="Arial" w:cs="Arial"/>
+          <w:sz w:val="20"/>
+          <w:szCs w:val="20"/>
+        </w:rPr>
+      </w:pPr>
+      <w:r>
+        <w:rPr>
+          <w:rFonts w:ascii="Arial" w:hAnsi="Arial" w:cs="Arial"/>
+          <w:sz w:val="20"/>
+          <w:szCs w:val="20"/>
+        </w:rPr>
+        <w:t xml:space="preserve">If you are doing both </w:t>
+      </w:r>
+      <w:proofErr w:type="spellStart"/>
+      <w:r>
+        <w:rPr>
+          <w:rFonts w:ascii="Arial" w:hAnsi="Arial" w:cs="Arial"/>
+          <w:sz w:val="20"/>
+          <w:szCs w:val="20"/>
+        </w:rPr>
+        <w:t>a</w:t>
+      </w:r>
+      <w:proofErr w:type="spellEnd"/>
+      <w:r>
+        <w:rPr>
+          <w:rFonts w:ascii="Arial" w:hAnsi="Arial" w:cs="Arial"/>
+          <w:sz w:val="20"/>
+          <w:szCs w:val="20"/>
+        </w:rPr>
+        <w:t xml:space="preserve"> simple linear regression and </w:t>
+      </w:r>
+      <w:proofErr w:type="spellStart"/>
+      <w:r>
+        <w:rPr>
+          <w:rFonts w:ascii="Arial" w:hAnsi="Arial" w:cs="Arial"/>
+          <w:sz w:val="20"/>
+          <w:szCs w:val="20"/>
+        </w:rPr>
+        <w:t>a</w:t>
+      </w:r>
+      <w:proofErr w:type="spellEnd"/>
+      <w:r>
+        <w:rPr>
+          <w:rFonts w:ascii="Arial" w:hAnsi="Arial" w:cs="Arial"/>
+          <w:sz w:val="20"/>
+          <w:szCs w:val="20"/>
+        </w:rPr>
+        <w:t xml:space="preserve"> multiple linear regression, you need to discuss the findings of </w:t>
+      </w:r>
       <w:r>
         <w:rPr>
           <w:rFonts w:ascii="Arial" w:hAnsi="Arial" w:cs="Arial"/>
           <w:b/>
           <w:bCs/>
-        </w:rPr>
-        <w:t xml:space="preserve">Summary of Statistical Findings </w:t>
-      </w:r>
-    </w:p>
-    <w:p>
-      <w:pPr>
-        <w:pStyle w:val="NormalWeb"/>
-        <w:numPr>
-          <w:ilvl w:val="0"/>
+          <w:sz w:val="20"/>
+          <w:szCs w:val="20"/>
+        </w:rPr>
+        <w:t>both</w:t>
+      </w:r>
+      <w:r>
+        <w:rPr>
+          <w:rFonts w:ascii="Arial" w:hAnsi="Arial" w:cs="Arial"/>
+          <w:sz w:val="20"/>
+          <w:szCs w:val="20"/>
+        </w:rPr>
+        <w:t xml:space="preserve"> models! </w:t>
+      </w:r>
+    </w:p>
+    <w:p>
+      <w:pPr>
+        <w:pStyle w:val="NormalWeb"/>
+        <w:numPr>
+          <w:ilvl w:val="1"/>
           <w:numId w:val="3"/>
         </w:numPr>
         <w:rPr>
@@ -815,800 +1532,71 @@
           <w:sz w:val="20"/>
           <w:szCs w:val="20"/>
         </w:rPr>
-        <w:t>In this section you will write up your findings for each research question of</w:t>
-      </w:r>
-      <w:r>
-        <w:rPr>
-          <w:rFonts w:ascii="Arial" w:hAnsi="Arial" w:cs="Arial"/>
-          <w:sz w:val="20"/>
-          <w:szCs w:val="20"/>
-        </w:rPr>
-        <w:t xml:space="preserve"> </w:t>
-      </w:r>
-      <w:r>
-        <w:rPr>
-          <w:rFonts w:ascii="Arial" w:hAnsi="Arial" w:cs="Arial"/>
-          <w:sz w:val="20"/>
-          <w:szCs w:val="20"/>
-        </w:rPr>
-        <w:t>interest.</w:t>
-      </w:r>
-      <w:r>
-        <w:rPr>
-          <w:rFonts w:ascii="Arial" w:hAnsi="Arial" w:cs="Arial"/>
-          <w:sz w:val="20"/>
-          <w:szCs w:val="20"/>
-        </w:rPr>
-        <w:br/>
-      </w:r>
-    </w:p>
-    <w:p>
-      <w:pPr>
-        <w:pStyle w:val="NormalWeb"/>
-        <w:numPr>
-          <w:ilvl w:val="0"/>
-          <w:numId w:val="3"/>
-        </w:numPr>
-        <w:rPr>
-          <w:rFonts w:ascii="Arial" w:hAnsi="Arial" w:cs="Arial"/>
-          <w:sz w:val="20"/>
-          <w:szCs w:val="20"/>
-        </w:rPr>
-      </w:pPr>
-      <w:r>
-        <w:rPr>
-          <w:rFonts w:ascii="Arial" w:hAnsi="Arial" w:cs="Arial"/>
-          <w:sz w:val="20"/>
-          <w:szCs w:val="20"/>
-        </w:rPr>
-        <w:t xml:space="preserve">For questions where you </w:t>
-      </w:r>
-      <w:r>
+        <w:t>I</w:t>
+      </w:r>
+      <w:r>
+        <w:rPr>
+          <w:rFonts w:ascii="Arial" w:hAnsi="Arial" w:cs="Arial"/>
+          <w:sz w:val="20"/>
+          <w:szCs w:val="20"/>
+        </w:rPr>
+        <w:t>f</w:t>
+      </w:r>
+      <w:r>
+        <w:rPr>
+          <w:rFonts w:ascii="Arial" w:hAnsi="Arial" w:cs="Arial"/>
+          <w:sz w:val="20"/>
+          <w:szCs w:val="20"/>
+        </w:rPr>
+        <w:t xml:space="preserve"> you are running a </w:t>
+      </w:r>
+      <w:r>
+        <w:rPr>
+          <w:rFonts w:ascii="Arial" w:hAnsi="Arial" w:cs="Arial"/>
+          <w:sz w:val="20"/>
+          <w:szCs w:val="20"/>
+        </w:rPr>
+        <w:t xml:space="preserve">multiple comparison </w:t>
+      </w:r>
+      <w:r>
+        <w:rPr>
+          <w:rFonts w:ascii="Arial" w:hAnsi="Arial" w:cs="Arial"/>
+          <w:sz w:val="20"/>
+          <w:szCs w:val="20"/>
+        </w:rPr>
+        <w:t xml:space="preserve">test after a one-way </w:t>
+      </w:r>
+      <w:r>
+        <w:rPr>
+          <w:rFonts w:ascii="Arial" w:hAnsi="Arial" w:cs="Arial"/>
+          <w:sz w:val="20"/>
+          <w:szCs w:val="20"/>
+        </w:rPr>
+        <w:t>ANOVA</w:t>
+      </w:r>
+      <w:r>
+        <w:rPr>
+          <w:rFonts w:ascii="Arial" w:hAnsi="Arial" w:cs="Arial"/>
+          <w:sz w:val="20"/>
+          <w:szCs w:val="20"/>
+        </w:rPr>
+        <w:t xml:space="preserve">, make sure to explain why you are doing the follow-up test and what information it provides! </w:t>
+      </w:r>
+    </w:p>
+    <w:p>
+      <w:pPr>
+        <w:pStyle w:val="NormalWeb"/>
         <w:rPr>
           <w:rFonts w:ascii="Arial" w:hAnsi="Arial" w:cs="Arial"/>
           <w:b/>
           <w:bCs/>
-          <w:sz w:val="20"/>
-          <w:szCs w:val="20"/>
-        </w:rPr>
-        <w:t>are not</w:t>
-      </w:r>
-      <w:r>
-        <w:rPr>
-          <w:rFonts w:ascii="Arial" w:hAnsi="Arial" w:cs="Arial"/>
-          <w:sz w:val="20"/>
-          <w:szCs w:val="20"/>
-        </w:rPr>
-        <w:t xml:space="preserve"> conducting a statistical test (e.g. hypothesis test), you can summarize your conclusions in a few sentences:</w:t>
-      </w:r>
-    </w:p>
-    <w:p>
-      <w:pPr>
-        <w:pStyle w:val="NormalWeb"/>
-        <w:numPr>
-          <w:ilvl w:val="1"/>
-          <w:numId w:val="3"/>
-        </w:numPr>
-        <w:rPr>
-          <w:rFonts w:ascii="Arial" w:hAnsi="Arial" w:cs="Arial"/>
-          <w:sz w:val="20"/>
-          <w:szCs w:val="20"/>
-        </w:rPr>
-      </w:pPr>
-      <w:r>
-        <w:rPr>
-          <w:rFonts w:ascii="Arial" w:hAnsi="Arial" w:cs="Arial"/>
-          <w:sz w:val="20"/>
-          <w:szCs w:val="20"/>
-        </w:rPr>
-        <w:t xml:space="preserve">Arrive on a conclusion based on the relationship(s) seen in the visualizations </w:t>
-      </w:r>
+        </w:rPr>
+      </w:pPr>
       <w:r>
         <w:rPr>
           <w:rFonts w:ascii="Arial" w:hAnsi="Arial" w:cs="Arial"/>
           <w:b/>
           <w:bCs/>
-          <w:sz w:val="20"/>
-          <w:szCs w:val="20"/>
-        </w:rPr>
-        <w:t>and</w:t>
-      </w:r>
-      <w:r>
-        <w:rPr>
-          <w:rFonts w:ascii="Arial" w:hAnsi="Arial" w:cs="Arial"/>
-          <w:sz w:val="20"/>
-          <w:szCs w:val="20"/>
-        </w:rPr>
-        <w:t xml:space="preserve"> the size of the estimated coefficients. </w:t>
-      </w:r>
-      <w:r>
-        <w:rPr>
-          <w:rFonts w:ascii="Arial" w:hAnsi="Arial" w:cs="Arial"/>
-          <w:sz w:val="20"/>
-          <w:szCs w:val="20"/>
-        </w:rPr>
-        <w:br/>
-      </w:r>
-    </w:p>
-    <w:p>
-      <w:pPr>
-        <w:pStyle w:val="NormalWeb"/>
-        <w:numPr>
-          <w:ilvl w:val="1"/>
-          <w:numId w:val="3"/>
-        </w:numPr>
-        <w:rPr>
-          <w:rFonts w:ascii="Arial" w:hAnsi="Arial" w:cs="Arial"/>
-          <w:i/>
-          <w:iCs/>
-          <w:sz w:val="20"/>
-          <w:szCs w:val="20"/>
-        </w:rPr>
-      </w:pPr>
-      <w:r>
-        <w:rPr>
-          <w:rFonts w:ascii="Arial" w:hAnsi="Arial" w:cs="Arial"/>
-          <w:i/>
-          <w:iCs/>
-          <w:sz w:val="20"/>
-          <w:szCs w:val="20"/>
-        </w:rPr>
-        <w:t>Example for a simple linear regression:</w:t>
-      </w:r>
-      <w:r>
-        <w:rPr>
-          <w:rFonts w:ascii="Arial" w:hAnsi="Arial" w:cs="Arial"/>
-          <w:i/>
-          <w:iCs/>
-          <w:sz w:val="20"/>
-          <w:szCs w:val="20"/>
-        </w:rPr>
-        <w:t xml:space="preserve"> </w:t>
-      </w:r>
-      <w:r>
-        <w:rPr>
-          <w:rFonts w:ascii="Arial" w:hAnsi="Arial" w:cs="Arial"/>
-          <w:i/>
-          <w:iCs/>
-          <w:sz w:val="20"/>
-          <w:szCs w:val="20"/>
-        </w:rPr>
-        <w:t>Based on the strong positive relationship seen in the scatterplot and the large estimated coefficient of 3.28, we believe there is a substantial relationship between</w:t>
-      </w:r>
-      <w:r>
-        <w:rPr>
-          <w:rFonts w:ascii="Arial" w:hAnsi="Arial" w:cs="Arial"/>
-          <w:i/>
-          <w:iCs/>
-          <w:sz w:val="20"/>
-          <w:szCs w:val="20"/>
-        </w:rPr>
-        <w:t xml:space="preserve"> credit card balance and income. For every $10,000 increase in income, we expect the mean credit card balance to increase by $32,800, which is quite substantial. </w:t>
-      </w:r>
-    </w:p>
-    <w:p>
-      <w:pPr>
-        <w:pStyle w:val="NormalWeb"/>
-        <w:numPr>
-          <w:ilvl w:val="0"/>
-          <w:numId w:val="3"/>
-        </w:numPr>
-        <w:rPr>
-          <w:rFonts w:ascii="Arial" w:hAnsi="Arial" w:cs="Arial"/>
-          <w:sz w:val="20"/>
-          <w:szCs w:val="20"/>
-        </w:rPr>
-      </w:pPr>
-      <w:r>
-        <w:rPr>
-          <w:rFonts w:ascii="Arial" w:hAnsi="Arial" w:cs="Arial"/>
-          <w:sz w:val="20"/>
-          <w:szCs w:val="20"/>
-        </w:rPr>
-        <w:lastRenderedPageBreak/>
-        <w:t>For questions where you are conducting a statistical test, y</w:t>
-      </w:r>
-      <w:r>
-        <w:rPr>
-          <w:rFonts w:ascii="Arial" w:hAnsi="Arial" w:cs="Arial"/>
-          <w:sz w:val="20"/>
-          <w:szCs w:val="20"/>
-        </w:rPr>
-        <w:t xml:space="preserve">ou can usually </w:t>
-      </w:r>
-      <w:r>
-        <w:rPr>
-          <w:rFonts w:ascii="Arial" w:hAnsi="Arial" w:cs="Arial"/>
-          <w:sz w:val="20"/>
-          <w:szCs w:val="20"/>
-        </w:rPr>
-        <w:t xml:space="preserve">summarize your conclusions in a few </w:t>
-      </w:r>
-      <w:r>
-        <w:rPr>
-          <w:rFonts w:ascii="Arial" w:hAnsi="Arial" w:cs="Arial"/>
-          <w:sz w:val="20"/>
-          <w:szCs w:val="20"/>
-        </w:rPr>
-        <w:t>sentences:</w:t>
-      </w:r>
-    </w:p>
-    <w:p>
-      <w:pPr>
-        <w:pStyle w:val="NormalWeb"/>
-        <w:numPr>
-          <w:ilvl w:val="1"/>
-          <w:numId w:val="3"/>
-        </w:numPr>
-        <w:rPr>
-          <w:rFonts w:ascii="Arial" w:hAnsi="Arial" w:cs="Arial"/>
-          <w:sz w:val="20"/>
-          <w:szCs w:val="20"/>
-        </w:rPr>
-      </w:pPr>
-      <w:r>
-        <w:rPr>
-          <w:rFonts w:ascii="Arial" w:hAnsi="Arial" w:cs="Arial"/>
-          <w:sz w:val="20"/>
-          <w:szCs w:val="20"/>
-        </w:rPr>
-        <w:t>Arrive on a conclusion b</w:t>
-      </w:r>
-      <w:r>
-        <w:rPr>
-          <w:rFonts w:ascii="Arial" w:hAnsi="Arial" w:cs="Arial"/>
-          <w:sz w:val="20"/>
-          <w:szCs w:val="20"/>
-        </w:rPr>
-        <w:t>ase</w:t>
-      </w:r>
-      <w:r>
-        <w:rPr>
-          <w:rFonts w:ascii="Arial" w:hAnsi="Arial" w:cs="Arial"/>
-          <w:sz w:val="20"/>
-          <w:szCs w:val="20"/>
-        </w:rPr>
-        <w:t>d</w:t>
-      </w:r>
-      <w:r>
-        <w:rPr>
-          <w:rFonts w:ascii="Arial" w:hAnsi="Arial" w:cs="Arial"/>
-          <w:sz w:val="20"/>
-          <w:szCs w:val="20"/>
-        </w:rPr>
-        <w:t xml:space="preserve"> </w:t>
-      </w:r>
-      <w:r>
-        <w:rPr>
-          <w:rFonts w:ascii="Arial" w:hAnsi="Arial" w:cs="Arial"/>
-          <w:sz w:val="20"/>
-          <w:szCs w:val="20"/>
-        </w:rPr>
-        <w:t>on</w:t>
-      </w:r>
-      <w:r>
-        <w:rPr>
-          <w:rFonts w:ascii="Arial" w:hAnsi="Arial" w:cs="Arial"/>
-          <w:sz w:val="20"/>
-          <w:szCs w:val="20"/>
-        </w:rPr>
-        <w:t xml:space="preserve"> the strength of evidence provided by the p-value.</w:t>
-      </w:r>
-      <w:r>
-        <w:rPr>
-          <w:rFonts w:ascii="Arial" w:hAnsi="Arial" w:cs="Arial"/>
-          <w:sz w:val="20"/>
-          <w:szCs w:val="20"/>
-        </w:rPr>
-        <w:t xml:space="preserve"> </w:t>
-      </w:r>
-    </w:p>
-    <w:p>
-      <w:pPr>
-        <w:pStyle w:val="NormalWeb"/>
-        <w:numPr>
-          <w:ilvl w:val="2"/>
-          <w:numId w:val="3"/>
-        </w:numPr>
-        <w:rPr>
-          <w:rFonts w:ascii="Arial" w:hAnsi="Arial" w:cs="Arial"/>
-          <w:sz w:val="20"/>
-          <w:szCs w:val="20"/>
-        </w:rPr>
-      </w:pPr>
-      <w:r>
-        <w:rPr>
-          <w:rFonts w:ascii="Arial" w:hAnsi="Arial" w:cs="Arial"/>
-          <w:b/>
-          <w:bCs/>
-          <w:sz w:val="20"/>
-          <w:szCs w:val="20"/>
-        </w:rPr>
-        <w:t>Do not</w:t>
-      </w:r>
-      <w:r>
-        <w:rPr>
-          <w:rFonts w:ascii="Arial" w:hAnsi="Arial" w:cs="Arial"/>
-          <w:sz w:val="20"/>
-          <w:szCs w:val="20"/>
-        </w:rPr>
-        <w:t xml:space="preserve"> use a threshold cutoff!</w:t>
-      </w:r>
-    </w:p>
-    <w:p>
-      <w:pPr>
-        <w:pStyle w:val="NormalWeb"/>
-        <w:numPr>
-          <w:ilvl w:val="2"/>
-          <w:numId w:val="3"/>
-        </w:numPr>
-        <w:rPr>
-          <w:rFonts w:ascii="Arial" w:hAnsi="Arial" w:cs="Arial"/>
-          <w:sz w:val="20"/>
-          <w:szCs w:val="20"/>
-        </w:rPr>
-      </w:pPr>
-      <w:r>
-        <w:rPr>
-          <w:rFonts w:ascii="Arial" w:hAnsi="Arial" w:cs="Arial"/>
-          <w:b/>
-          <w:bCs/>
-          <w:sz w:val="20"/>
-          <w:szCs w:val="20"/>
-        </w:rPr>
-        <w:t>Do not</w:t>
-      </w:r>
-      <w:r>
-        <w:rPr>
-          <w:rFonts w:ascii="Arial" w:hAnsi="Arial" w:cs="Arial"/>
-          <w:sz w:val="20"/>
-          <w:szCs w:val="20"/>
-        </w:rPr>
-        <w:t xml:space="preserve"> use the word “significant”! </w:t>
-      </w:r>
-      <w:r>
-        <w:rPr>
-          <w:rFonts w:ascii="Arial" w:hAnsi="Arial" w:cs="Arial"/>
-          <w:sz w:val="20"/>
-          <w:szCs w:val="20"/>
-        </w:rPr>
-        <w:br/>
-      </w:r>
-    </w:p>
-    <w:p>
-      <w:pPr>
-        <w:pStyle w:val="NormalWeb"/>
-        <w:numPr>
-          <w:ilvl w:val="1"/>
-          <w:numId w:val="3"/>
-        </w:numPr>
-        <w:rPr>
-          <w:rFonts w:ascii="Arial" w:hAnsi="Arial" w:cs="Arial"/>
-          <w:sz w:val="20"/>
-          <w:szCs w:val="20"/>
-        </w:rPr>
-      </w:pPr>
-      <w:r>
-        <w:rPr>
-          <w:rFonts w:ascii="Arial" w:hAnsi="Arial" w:cs="Arial"/>
-          <w:sz w:val="20"/>
-          <w:szCs w:val="20"/>
-        </w:rPr>
-        <w:t xml:space="preserve"> </w:t>
-      </w:r>
-      <w:r>
-        <w:rPr>
-          <w:rFonts w:ascii="Arial" w:hAnsi="Arial" w:cs="Arial"/>
-          <w:sz w:val="20"/>
-          <w:szCs w:val="20"/>
-        </w:rPr>
-        <w:t xml:space="preserve">Write a conclusion communicating </w:t>
-      </w:r>
-      <w:r>
-        <w:rPr>
-          <w:rFonts w:ascii="Arial" w:hAnsi="Arial" w:cs="Arial"/>
-          <w:sz w:val="20"/>
-          <w:szCs w:val="20"/>
-        </w:rPr>
-        <w:t>the results of the statistical test to</w:t>
-      </w:r>
-      <w:r>
-        <w:rPr>
-          <w:rFonts w:ascii="Arial" w:hAnsi="Arial" w:cs="Arial"/>
-          <w:sz w:val="20"/>
-          <w:szCs w:val="20"/>
-        </w:rPr>
-        <w:t xml:space="preserve"> the </w:t>
-      </w:r>
-      <w:r>
-        <w:rPr>
-          <w:rFonts w:ascii="Arial" w:hAnsi="Arial" w:cs="Arial"/>
-          <w:sz w:val="20"/>
-          <w:szCs w:val="20"/>
-        </w:rPr>
-        <w:t>interested party.</w:t>
-      </w:r>
-      <w:r>
-        <w:rPr>
-          <w:rFonts w:ascii="Arial" w:hAnsi="Arial" w:cs="Arial"/>
-          <w:sz w:val="20"/>
-          <w:szCs w:val="20"/>
-        </w:rPr>
-        <w:t xml:space="preserve"> Make </w:t>
-      </w:r>
-      <w:r>
-        <w:rPr>
-          <w:rFonts w:ascii="Arial" w:hAnsi="Arial" w:cs="Arial"/>
-          <w:sz w:val="20"/>
-          <w:szCs w:val="20"/>
-        </w:rPr>
-        <w:t xml:space="preserve">certain that you </w:t>
-      </w:r>
-      <w:r>
-        <w:rPr>
-          <w:rFonts w:ascii="Arial" w:hAnsi="Arial" w:cs="Arial"/>
-          <w:sz w:val="20"/>
-          <w:szCs w:val="20"/>
-        </w:rPr>
-        <w:t xml:space="preserve">include the value of the test statistic </w:t>
-      </w:r>
-      <w:r>
-        <w:rPr>
-          <w:rFonts w:ascii="Arial" w:hAnsi="Arial" w:cs="Arial"/>
-          <w:b/>
-          <w:bCs/>
-          <w:sz w:val="20"/>
-          <w:szCs w:val="20"/>
-        </w:rPr>
-        <w:t>and</w:t>
-      </w:r>
-      <w:r>
-        <w:rPr>
-          <w:rFonts w:ascii="Arial" w:hAnsi="Arial" w:cs="Arial"/>
-          <w:sz w:val="20"/>
-          <w:szCs w:val="20"/>
-        </w:rPr>
-        <w:t xml:space="preserve"> the distribution it follows under the null hypothesis. </w:t>
-      </w:r>
-      <w:r>
-        <w:rPr>
-          <w:rFonts w:ascii="Arial" w:hAnsi="Arial" w:cs="Arial"/>
-          <w:sz w:val="20"/>
-          <w:szCs w:val="20"/>
-        </w:rPr>
-        <w:br/>
-      </w:r>
-    </w:p>
-    <w:p>
-      <w:pPr>
-        <w:pStyle w:val="NormalWeb"/>
-        <w:numPr>
-          <w:ilvl w:val="1"/>
-          <w:numId w:val="3"/>
-        </w:numPr>
-        <w:rPr>
-          <w:rFonts w:ascii="Arial" w:hAnsi="Arial" w:cs="Arial"/>
-          <w:i/>
-          <w:iCs/>
-          <w:sz w:val="20"/>
-          <w:szCs w:val="20"/>
-        </w:rPr>
-      </w:pPr>
-      <w:r>
-        <w:rPr>
-          <w:rFonts w:ascii="Arial" w:hAnsi="Arial" w:cs="Arial"/>
-          <w:i/>
-          <w:iCs/>
-          <w:sz w:val="20"/>
-          <w:szCs w:val="20"/>
-        </w:rPr>
-        <w:t xml:space="preserve">Example for a </w:t>
-      </w:r>
-      <w:r>
-        <w:rPr>
-          <w:rFonts w:ascii="Arial" w:hAnsi="Arial" w:cs="Arial"/>
-          <w:i/>
-          <w:iCs/>
-          <w:sz w:val="20"/>
-          <w:szCs w:val="20"/>
-        </w:rPr>
-        <w:t>simple linear regression</w:t>
-      </w:r>
-      <w:r>
-        <w:rPr>
-          <w:rFonts w:ascii="Arial" w:hAnsi="Arial" w:cs="Arial"/>
-          <w:i/>
-          <w:iCs/>
-          <w:sz w:val="20"/>
-          <w:szCs w:val="20"/>
-        </w:rPr>
-        <w:t xml:space="preserve">: </w:t>
-      </w:r>
-      <w:r>
-        <w:rPr>
-          <w:rFonts w:ascii="Arial" w:hAnsi="Arial" w:cs="Arial"/>
-          <w:i/>
-          <w:iCs/>
-          <w:sz w:val="20"/>
-          <w:szCs w:val="20"/>
-        </w:rPr>
-        <w:t xml:space="preserve">There is strong evidence that there is a linear relationship between credit card debt and income </w:t>
-      </w:r>
-      <w:r>
-        <w:rPr>
-          <w:rFonts w:ascii="Arial" w:hAnsi="Arial" w:cs="Arial"/>
-          <w:i/>
-          <w:iCs/>
-          <w:sz w:val="20"/>
-          <w:szCs w:val="20"/>
-        </w:rPr>
-        <w:t>(p-value</w:t>
-      </w:r>
-      <w:r>
-        <w:rPr>
-          <w:rFonts w:ascii="Arial" w:hAnsi="Arial" w:cs="Arial"/>
-          <w:i/>
-          <w:iCs/>
-          <w:sz w:val="20"/>
-          <w:szCs w:val="20"/>
-        </w:rPr>
-        <w:t xml:space="preserve"> </w:t>
-      </w:r>
-      <w:r>
-        <w:rPr>
-          <w:rFonts w:ascii="Arial" w:hAnsi="Arial" w:cs="Arial"/>
-          <w:i/>
-          <w:iCs/>
-          <w:sz w:val="20"/>
-          <w:szCs w:val="20"/>
-        </w:rPr>
-        <w:t>=</w:t>
-      </w:r>
-      <w:r>
-        <w:rPr>
-          <w:rFonts w:ascii="Arial" w:hAnsi="Arial" w:cs="Arial"/>
-          <w:i/>
-          <w:iCs/>
-          <w:sz w:val="20"/>
-          <w:szCs w:val="20"/>
-        </w:rPr>
-        <w:t xml:space="preserve"> </w:t>
-      </w:r>
-      <w:r>
-        <w:rPr>
-          <w:rFonts w:ascii="Arial" w:hAnsi="Arial" w:cs="Arial"/>
-          <w:i/>
-          <w:iCs/>
-          <w:sz w:val="20"/>
-          <w:szCs w:val="20"/>
-        </w:rPr>
-        <w:t>0.0263</w:t>
-      </w:r>
-      <w:r>
-        <w:rPr>
-          <w:rFonts w:ascii="Arial" w:hAnsi="Arial" w:cs="Arial"/>
-          <w:i/>
-          <w:iCs/>
-          <w:sz w:val="20"/>
-          <w:szCs w:val="20"/>
-        </w:rPr>
-        <w:t xml:space="preserve">, t-stat = </w:t>
-      </w:r>
-      <w:r>
-        <w:rPr>
-          <w:rFonts w:ascii="Arial" w:hAnsi="Arial" w:cs="Arial"/>
-          <w:i/>
-          <w:iCs/>
-          <w:sz w:val="20"/>
-          <w:szCs w:val="20"/>
-        </w:rPr>
-        <w:t xml:space="preserve">2.39 on </w:t>
-      </w:r>
-      <w:r>
-        <w:rPr>
-          <w:rFonts w:ascii="Arial" w:hAnsi="Arial" w:cs="Arial"/>
-          <w:i/>
-          <w:iCs/>
-          <w:sz w:val="20"/>
-          <w:szCs w:val="20"/>
-        </w:rPr>
-        <w:t>1623</w:t>
-      </w:r>
-      <w:r>
-        <w:rPr>
-          <w:rFonts w:ascii="Arial" w:hAnsi="Arial" w:cs="Arial"/>
-          <w:i/>
-          <w:iCs/>
-          <w:sz w:val="20"/>
-          <w:szCs w:val="20"/>
-        </w:rPr>
-        <w:t xml:space="preserve"> df). </w:t>
-      </w:r>
-      <w:r>
-        <w:rPr>
-          <w:rFonts w:ascii="Arial" w:hAnsi="Arial" w:cs="Arial"/>
-          <w:i/>
-          <w:iCs/>
-          <w:sz w:val="20"/>
-          <w:szCs w:val="20"/>
-        </w:rPr>
-        <w:t xml:space="preserve">Furthermore, there is strong evidence that this relationship differs based on credit rating (p-value = 0.027, F-stat = 3.067 on an </w:t>
-      </w:r>
-      <w:proofErr w:type="gramStart"/>
-      <w:r>
-        <w:rPr>
-          <w:rFonts w:ascii="Arial" w:hAnsi="Arial" w:cs="Arial"/>
-          <w:i/>
-          <w:iCs/>
-          <w:sz w:val="20"/>
-          <w:szCs w:val="20"/>
-        </w:rPr>
-        <w:t>F(</w:t>
-      </w:r>
-      <w:proofErr w:type="gramEnd"/>
-      <w:r>
-        <w:rPr>
-          <w:rFonts w:ascii="Arial" w:hAnsi="Arial" w:cs="Arial"/>
-          <w:i/>
-          <w:iCs/>
-          <w:sz w:val="20"/>
-          <w:szCs w:val="20"/>
-        </w:rPr>
-        <w:t xml:space="preserve">3, 1616) distribution). </w:t>
-      </w:r>
-      <w:r>
-        <w:rPr>
-          <w:rFonts w:ascii="Arial" w:hAnsi="Arial" w:cs="Arial"/>
-          <w:i/>
-          <w:iCs/>
-          <w:sz w:val="20"/>
-          <w:szCs w:val="20"/>
-        </w:rPr>
-        <w:br/>
-      </w:r>
-    </w:p>
-    <w:p>
-      <w:pPr>
-        <w:pStyle w:val="NormalWeb"/>
-        <w:numPr>
-          <w:ilvl w:val="0"/>
-          <w:numId w:val="3"/>
-        </w:numPr>
-        <w:rPr>
-          <w:rFonts w:ascii="Arial" w:hAnsi="Arial" w:cs="Arial"/>
-          <w:sz w:val="20"/>
-          <w:szCs w:val="20"/>
-        </w:rPr>
-      </w:pPr>
-      <w:r>
-        <w:rPr>
-          <w:rFonts w:ascii="Arial" w:hAnsi="Arial" w:cs="Arial"/>
-          <w:sz w:val="20"/>
-          <w:szCs w:val="20"/>
-        </w:rPr>
-        <w:t xml:space="preserve">Notice how similar the wording is to the question of interest! </w:t>
-      </w:r>
-      <w:r>
-        <w:rPr>
-          <w:rFonts w:ascii="Arial" w:hAnsi="Arial" w:cs="Arial"/>
-          <w:sz w:val="20"/>
-          <w:szCs w:val="20"/>
-        </w:rPr>
-        <w:br/>
-      </w:r>
-    </w:p>
-    <w:p>
-      <w:pPr>
-        <w:pStyle w:val="NormalWeb"/>
-        <w:numPr>
-          <w:ilvl w:val="0"/>
-          <w:numId w:val="3"/>
-        </w:numPr>
-        <w:rPr>
-          <w:rFonts w:ascii="Arial" w:hAnsi="Arial" w:cs="Arial"/>
-          <w:sz w:val="20"/>
-          <w:szCs w:val="20"/>
-        </w:rPr>
-      </w:pPr>
-      <w:r>
-        <w:rPr>
-          <w:rFonts w:ascii="Arial" w:hAnsi="Arial" w:cs="Arial"/>
-          <w:sz w:val="20"/>
-          <w:szCs w:val="20"/>
-        </w:rPr>
-        <w:t xml:space="preserve">Make sure you </w:t>
-      </w:r>
-      <w:r>
-        <w:rPr>
-          <w:rFonts w:ascii="Arial" w:hAnsi="Arial" w:cs="Arial"/>
-          <w:sz w:val="20"/>
-          <w:szCs w:val="20"/>
-        </w:rPr>
-        <w:t xml:space="preserve">address these questions for </w:t>
-      </w:r>
-      <w:r>
-        <w:rPr>
-          <w:rFonts w:ascii="Arial" w:hAnsi="Arial" w:cs="Arial"/>
-          <w:b/>
-          <w:bCs/>
-          <w:sz w:val="20"/>
-          <w:szCs w:val="20"/>
-        </w:rPr>
-        <w:t>every</w:t>
-      </w:r>
-      <w:r>
-        <w:rPr>
-          <w:rFonts w:ascii="Arial" w:hAnsi="Arial" w:cs="Arial"/>
-          <w:sz w:val="20"/>
-          <w:szCs w:val="20"/>
-        </w:rPr>
-        <w:t xml:space="preserve"> statistical </w:t>
-      </w:r>
-      <w:r>
-        <w:rPr>
-          <w:rFonts w:ascii="Arial" w:hAnsi="Arial" w:cs="Arial"/>
-          <w:sz w:val="20"/>
-          <w:szCs w:val="20"/>
-        </w:rPr>
-        <w:t xml:space="preserve">method </w:t>
-      </w:r>
-      <w:r>
-        <w:rPr>
-          <w:rFonts w:ascii="Arial" w:hAnsi="Arial" w:cs="Arial"/>
-          <w:sz w:val="20"/>
-          <w:szCs w:val="20"/>
-        </w:rPr>
-        <w:t xml:space="preserve">used in the analysis. For example, </w:t>
-      </w:r>
-      <w:r>
-        <w:rPr>
-          <w:rFonts w:ascii="Arial" w:hAnsi="Arial" w:cs="Arial"/>
-          <w:sz w:val="20"/>
-          <w:szCs w:val="20"/>
-        </w:rPr>
-        <w:t>if</w:t>
-      </w:r>
-      <w:r>
-        <w:rPr>
-          <w:rFonts w:ascii="Arial" w:hAnsi="Arial" w:cs="Arial"/>
-          <w:sz w:val="20"/>
-          <w:szCs w:val="20"/>
-        </w:rPr>
-        <w:t xml:space="preserve"> you are running a follow-up test after a one-way </w:t>
-      </w:r>
-      <w:proofErr w:type="spellStart"/>
-      <w:r>
-        <w:rPr>
-          <w:rFonts w:ascii="Arial" w:hAnsi="Arial" w:cs="Arial"/>
-          <w:sz w:val="20"/>
-          <w:szCs w:val="20"/>
-        </w:rPr>
-        <w:t>ANOVA</w:t>
-      </w:r>
-      <w:proofErr w:type="spellEnd"/>
-      <w:r>
-        <w:rPr>
-          <w:rFonts w:ascii="Arial" w:hAnsi="Arial" w:cs="Arial"/>
-          <w:sz w:val="20"/>
-          <w:szCs w:val="20"/>
-        </w:rPr>
-        <w:t xml:space="preserve">, make sure to explain why you are doing the follow-up test and what information it provides! </w:t>
-      </w:r>
-    </w:p>
-    <w:p>
-      <w:pPr>
-        <w:pStyle w:val="NormalWeb"/>
-        <w:rPr>
-          <w:rFonts w:ascii="Arial" w:hAnsi="Arial" w:cs="Arial"/>
-          <w:b/>
-          <w:bCs/>
-        </w:rPr>
-      </w:pPr>
-      <w:r>
-        <w:rPr>
-          <w:rFonts w:ascii="Arial" w:hAnsi="Arial" w:cs="Arial"/>
-          <w:b/>
-          <w:bCs/>
         </w:rPr>
         <w:t xml:space="preserve">Scope of Inference </w:t>
       </w:r>
@@ -1724,7 +1712,39 @@
           <w:sz w:val="20"/>
           <w:szCs w:val="20"/>
         </w:rPr>
-        <w:t xml:space="preserve">Were the units randomly assigned to groups? (i.e. Are cause-and-effect statements justified?) </w:t>
+        <w:t>W</w:t>
+      </w:r>
+      <w:r>
+        <w:rPr>
+          <w:rFonts w:ascii="Arial" w:hAnsi="Arial" w:cs="Arial"/>
+          <w:sz w:val="20"/>
+          <w:szCs w:val="20"/>
+        </w:rPr>
+        <w:t>as the explanatory variable(</w:t>
+      </w:r>
+      <w:r>
+        <w:rPr>
+          <w:rFonts w:ascii="Arial" w:hAnsi="Arial" w:cs="Arial"/>
+          <w:sz w:val="20"/>
+          <w:szCs w:val="20"/>
+        </w:rPr>
+        <w:t>s</w:t>
+      </w:r>
+      <w:r>
+        <w:rPr>
+          <w:rFonts w:ascii="Arial" w:hAnsi="Arial" w:cs="Arial"/>
+          <w:sz w:val="20"/>
+          <w:szCs w:val="20"/>
+        </w:rPr>
+        <w:t>)</w:t>
+      </w:r>
+      <w:r>
+        <w:rPr>
+          <w:rFonts w:ascii="Arial" w:hAnsi="Arial" w:cs="Arial"/>
+          <w:sz w:val="20"/>
+          <w:szCs w:val="20"/>
+        </w:rPr>
+        <w:t xml:space="preserve"> randomly assigned to groups? (i.e. Are cause-and-effect statements justified?) </w:t>
       </w:r>
       <w:r>
         <w:rPr>
@@ -2343,7 +2363,7 @@
 </file>
 
 <file path=word/numbering.xml><?xml version="1.0" encoding="utf-8"?>
-<w:numbering xmlns:wpc="http://schemas.microsoft.com/office/word/2010/wordprocessingCanvas" xmlns:cx="http://schemas.microsoft.com/office/drawing/2014/chartex" xmlns:cx1="http://schemas.microsoft.com/office/drawing/2015/9/8/chartex" xmlns:cx2="http://schemas.microsoft.com/office/drawing/2015/10/21/chartex" xmlns:cx3="http://schemas.microsoft.com/office/drawing/2016/5/9/chartex" xmlns:cx4="http://schemas.microsoft.com/office/drawing/2016/5/10/chartex" xmlns:cx5="http://schemas.microsoft.com/office/drawing/2016/5/11/chartex" xmlns:cx6="http://schemas.microsoft.com/office/drawing/2016/5/12/chartex" xmlns:cx7="http://schemas.microsoft.com/office/drawing/2016/5/13/chartex" xmlns:cx8="http://schemas.microsoft.com/office/drawing/2016/5/14/chartex" xmlns:mc="http://schemas.openxmlformats.org/markup-compatibility/2006" xmlns:aink="http://schemas.microsoft.com/office/drawing/2016/ink" xmlns:am3d="http://schemas.microsoft.com/office/drawing/2017/model3d" xmlns:o="urn:schemas-microsoft-com:office:office" xmlns:r="http://schemas.openxmlformats.org/officeDocument/2006/relationships" xmlns:m="http://schemas.openxmlformats.org/officeDocument/2006/math" xmlns:v="urn:schemas-microsoft-com:vml" xmlns:wp14="http://schemas.microsoft.com/office/word/2010/wordprocessingDrawing" xmlns:wp="http://schemas.openxmlformats.org/drawingml/2006/wordprocessingDrawing" xmlns:w10="urn:schemas-microsoft-com:office:word" xmlns:w="http://schemas.openxmlformats.org/wordprocessingml/2006/main" xmlns:w14="http://schemas.microsoft.com/office/word/2010/wordml" xmlns:w15="http://schemas.microsoft.com/office/word/2012/wordml" xmlns:w16cex="http://schemas.microsoft.com/office/word/2018/wordml/cex" xmlns:w16cid="http://schemas.microsoft.com/office/word/2016/wordml/cid" xmlns:w16="http://schemas.microsoft.com/office/word/2018/wordml" xmlns:w16se="http://schemas.microsoft.com/office/word/2015/wordml/symex" xmlns:wpg="http://schemas.microsoft.com/office/word/2010/wordprocessingGroup" xmlns:wpi="http://schemas.microsoft.com/office/word/2010/wordprocessingInk" xmlns:wne="http://schemas.microsoft.com/office/word/2006/wordml" xmlns:wps="http://schemas.microsoft.com/office/word/2010/wordprocessingShape" mc:Ignorable="w14 w15 w16se w16cid w16 w16cex wp14">
+<w:numbering xmlns:wpc="http://schemas.microsoft.com/office/word/2010/wordprocessingCanvas" xmlns:cx="http://schemas.microsoft.com/office/drawing/2014/chartex" xmlns:cx1="http://schemas.microsoft.com/office/drawing/2015/9/8/chartex" xmlns:cx2="http://schemas.microsoft.com/office/drawing/2015/10/21/chartex" xmlns:cx3="http://schemas.microsoft.com/office/drawing/2016/5/9/chartex" xmlns:cx4="http://schemas.microsoft.com/office/drawing/2016/5/10/chartex" xmlns:cx5="http://schemas.microsoft.com/office/drawing/2016/5/11/chartex" xmlns:cx6="http://schemas.microsoft.com/office/drawing/2016/5/12/chartex" xmlns:cx7="http://schemas.microsoft.com/office/drawing/2016/5/13/chartex" xmlns:cx8="http://schemas.microsoft.com/office/drawing/2016/5/14/chartex" xmlns:mc="http://schemas.openxmlformats.org/markup-compatibility/2006" xmlns:aink="http://schemas.microsoft.com/office/drawing/2016/ink" xmlns:am3d="http://schemas.microsoft.com/office/drawing/2017/model3d" xmlns:o="urn:schemas-microsoft-com:office:office" xmlns:r="http://schemas.openxmlformats.org/officeDocument/2006/relationships" xmlns:m="http://schemas.openxmlformats.org/officeDocument/2006/math" xmlns:v="urn:schemas-microsoft-com:vml" xmlns:wp14="http://schemas.microsoft.com/office/word/2010/wordprocessingDrawing" xmlns:wp="http://schemas.openxmlformats.org/drawingml/2006/wordprocessingDrawing" xmlns:w10="urn:schemas-microsoft-com:office:word" xmlns:w="http://schemas.openxmlformats.org/wordprocessingml/2006/main" xmlns:w14="http://schemas.microsoft.com/office/word/2010/wordml" xmlns:w15="http://schemas.microsoft.com/office/word/2012/wordml" xmlns:w16cex="http://schemas.microsoft.com/office/word/2018/wordml/cex" xmlns:w16cid="http://schemas.microsoft.com/office/word/2016/wordml/cid" xmlns:w16="http://schemas.microsoft.com/office/word/2018/wordml" xmlns:w16sdtdh="http://schemas.microsoft.com/office/word/2020/wordml/sdtdatahash" xmlns:w16se="http://schemas.microsoft.com/office/word/2015/wordml/symex" xmlns:wpg="http://schemas.microsoft.com/office/word/2010/wordprocessingGroup" xmlns:wpi="http://schemas.microsoft.com/office/word/2010/wordprocessingInk" xmlns:wne="http://schemas.microsoft.com/office/word/2006/wordml" xmlns:wps="http://schemas.microsoft.com/office/word/2010/wordprocessingShape" mc:Ignorable="w14 w15 w16se w16cid w16 w16cex w16sdtdh wp14">
   <w:abstractNum w:abstractNumId="0" w15:restartNumberingAfterBreak="0">
     <w:nsid w:val="27812AC8"/>
     <w:multiLevelType w:val="multilevel"/>
@@ -3220,7 +3240,7 @@
 </file>
 
 <file path=word/styles.xml><?xml version="1.0" encoding="utf-8"?>
-<w:styles xmlns:mc="http://schemas.openxmlformats.org/markup-compatibility/2006" xmlns:r="http://schemas.openxmlformats.org/officeDocument/2006/relationships" xmlns:w="http://schemas.openxmlformats.org/wordprocessingml/2006/main" xmlns:w14="http://schemas.microsoft.com/office/word/2010/wordml" xmlns:w15="http://schemas.microsoft.com/office/word/2012/wordml" xmlns:w16cex="http://schemas.microsoft.com/office/word/2018/wordml/cex" xmlns:w16cid="http://schemas.microsoft.com/office/word/2016/wordml/cid" xmlns:w16="http://schemas.microsoft.com/office/word/2018/wordml" xmlns:w16se="http://schemas.microsoft.com/office/word/2015/wordml/symex" mc:Ignorable="w14 w15 w16se w16cid w16 w16cex">
+<w:styles xmlns:mc="http://schemas.openxmlformats.org/markup-compatibility/2006" xmlns:r="http://schemas.openxmlformats.org/officeDocument/2006/relationships" xmlns:w="http://schemas.openxmlformats.org/wordprocessingml/2006/main" xmlns:w14="http://schemas.microsoft.com/office/word/2010/wordml" xmlns:w15="http://schemas.microsoft.com/office/word/2012/wordml" xmlns:w16cex="http://schemas.microsoft.com/office/word/2018/wordml/cex" xmlns:w16cid="http://schemas.microsoft.com/office/word/2016/wordml/cid" xmlns:w16="http://schemas.microsoft.com/office/word/2018/wordml" xmlns:w16sdtdh="http://schemas.microsoft.com/office/word/2020/wordml/sdtdatahash" xmlns:w16se="http://schemas.microsoft.com/office/word/2015/wordml/symex" mc:Ignorable="w14 w15 w16se w16cid w16 w16cex w16sdtdh">
   <w:docDefaults>
     <w:rPrDefault>
       <w:rPr>
